--- a/Case 5_AS/A000-Asia-China-Liangzhu-Cylindrical Horse Hoof Hair Holder-Jad-3400-2250 BCE-1.37 in.docx
+++ b/Case 5_AS/A000-Asia-China-Liangzhu-Cylindrical Horse Hoof Hair Holder-Jad-3400-2250 BCE-1.37 in.docx
@@ -1,9 +1,8 @@
 
 <file path=word/document.xml><?xml version="1.0" encoding="utf-8"?>
-<w:document xmlns:wpc="http://schemas.microsoft.com/office/word/2010/wordprocessingCanvas" xmlns:cx="http://schemas.microsoft.com/office/drawing/2014/chartex" xmlns:mc="http://schemas.openxmlformats.org/markup-compatibility/2006" xmlns:o="urn:schemas-microsoft-com:office:office" xmlns:r="http://schemas.openxmlformats.org/officeDocument/2006/relationships" xmlns:m="http://schemas.openxmlformats.org/officeDocument/2006/math" xmlns:v="urn:schemas-microsoft-com:vml" xmlns:wp14="http://schemas.microsoft.com/office/word/2010/wordprocessingDrawing" xmlns:wp="http://schemas.openxmlformats.org/drawingml/2006/wordprocessingDrawing" xmlns:w10="urn:schemas-microsoft-com:office:word" xmlns:w="http://schemas.openxmlformats.org/wordprocessingml/2006/main" xmlns:w14="http://schemas.microsoft.com/office/word/2010/wordml" xmlns:w15="http://schemas.microsoft.com/office/word/2012/wordml" xmlns:w16se="http://schemas.microsoft.com/office/word/2015/wordml/symex" xmlns:wpg="http://schemas.microsoft.com/office/word/2010/wordprocessingGroup" xmlns:wpi="http://schemas.microsoft.com/office/word/2010/wordprocessingInk" xmlns:wne="http://schemas.microsoft.com/office/word/2006/wordml" xmlns:wps="http://schemas.microsoft.com/office/word/2010/wordprocessingShape" mc:Ignorable="w14 w15 w16se wp14">
+<w:document xmlns:wpc="http://schemas.microsoft.com/office/word/2010/wordprocessingCanvas" xmlns:cx="http://schemas.microsoft.com/office/drawing/2014/chartex" xmlns:cx1="http://schemas.microsoft.com/office/drawing/2015/9/8/chartex" xmlns:cx2="http://schemas.microsoft.com/office/drawing/2015/10/21/chartex" xmlns:cx3="http://schemas.microsoft.com/office/drawing/2016/5/9/chartex" xmlns:cx4="http://schemas.microsoft.com/office/drawing/2016/5/10/chartex" xmlns:cx5="http://schemas.microsoft.com/office/drawing/2016/5/11/chartex" xmlns:cx6="http://schemas.microsoft.com/office/drawing/2016/5/12/chartex" xmlns:cx7="http://schemas.microsoft.com/office/drawing/2016/5/13/chartex" xmlns:cx8="http://schemas.microsoft.com/office/drawing/2016/5/14/chartex" xmlns:mc="http://schemas.openxmlformats.org/markup-compatibility/2006" xmlns:aink="http://schemas.microsoft.com/office/drawing/2016/ink" xmlns:am3d="http://schemas.microsoft.com/office/drawing/2017/model3d" xmlns:o="urn:schemas-microsoft-com:office:office" xmlns:r="http://schemas.openxmlformats.org/officeDocument/2006/relationships" xmlns:m="http://schemas.openxmlformats.org/officeDocument/2006/math" xmlns:v="urn:schemas-microsoft-com:vml" xmlns:wp14="http://schemas.microsoft.com/office/word/2010/wordprocessingDrawing" xmlns:wp="http://schemas.openxmlformats.org/drawingml/2006/wordprocessingDrawing" xmlns:w10="urn:schemas-microsoft-com:office:word" xmlns:w="http://schemas.openxmlformats.org/wordprocessingml/2006/main" xmlns:w14="http://schemas.microsoft.com/office/word/2010/wordml" xmlns:w15="http://schemas.microsoft.com/office/word/2012/wordml" xmlns:w16cid="http://schemas.microsoft.com/office/word/2016/wordml/cid" xmlns:w16se="http://schemas.microsoft.com/office/word/2015/wordml/symex" xmlns:wpg="http://schemas.microsoft.com/office/word/2010/wordprocessingGroup" xmlns:wpi="http://schemas.microsoft.com/office/word/2010/wordprocessingInk" xmlns:wne="http://schemas.microsoft.com/office/word/2006/wordml" xmlns:wps="http://schemas.microsoft.com/office/word/2010/wordprocessingShape" mc:Ignorable="w14 w15 w16se w16cid wp14">
   <w:body>
     <w:p>
-      <w:bookmarkStart w:id="0" w:name="_GoBack"/>
       <w:r>
         <w:t>A000-Asia-China-</w:t>
       </w:r>
@@ -20,7 +19,64 @@
         <w:t>3400-2250 BCE-1.37 in</w:t>
       </w:r>
     </w:p>
-    <w:bookmarkEnd w:id="0"/>
+    <w:p>
+      <w:r>
+        <w:rPr>
+          <w:rStyle w:val="shorttext"/>
+          <w:rFonts w:hint="eastAsia"/>
+          <w:lang w:eastAsia="zh-CN"/>
+        </w:rPr>
+        <w:t>良渚</w:t>
+      </w:r>
+      <w:r>
+        <w:rPr>
+          <w:rStyle w:val="shorttext"/>
+          <w:rFonts w:hint="eastAsia"/>
+          <w:lang w:eastAsia="zh-CN"/>
+        </w:rPr>
+        <w:t xml:space="preserve"> - </w:t>
+      </w:r>
+      <w:r>
+        <w:rPr>
+          <w:rStyle w:val="shorttext"/>
+          <w:rFonts w:hint="eastAsia"/>
+          <w:lang w:eastAsia="zh-CN"/>
+        </w:rPr>
+        <w:t>圆柱马蹄头</w:t>
+      </w:r>
+      <w:r>
+        <w:rPr>
+          <w:rStyle w:val="shorttext"/>
+          <w:rFonts w:hint="eastAsia"/>
+          <w:lang w:eastAsia="zh-CN"/>
+        </w:rPr>
+        <w:t xml:space="preserve"> - </w:t>
+      </w:r>
+      <w:r>
+        <w:rPr>
+          <w:rStyle w:val="shorttext"/>
+          <w:rFonts w:hint="eastAsia"/>
+          <w:lang w:eastAsia="zh-CN"/>
+        </w:rPr>
+        <w:t>玉</w:t>
+      </w:r>
+      <w:r>
+        <w:rPr>
+          <w:rStyle w:val="shorttext"/>
+          <w:rFonts w:ascii="MS Mincho" w:eastAsia="MS Mincho" w:hAnsi="MS Mincho" w:cs="MS Mincho" w:hint="eastAsia"/>
+          <w:lang w:eastAsia="zh-CN"/>
+        </w:rPr>
+        <w:t>器</w:t>
+      </w:r>
+      <w:r>
+        <w:rPr>
+          <w:rStyle w:val="shorttext"/>
+          <w:rFonts w:ascii="MS Mincho" w:eastAsia="DengXian" w:hAnsi="MS Mincho" w:cs="MS Mincho" w:hint="eastAsia"/>
+          <w:lang w:eastAsia="zh-CN"/>
+        </w:rPr>
+        <w:t>-</w:t>
+      </w:r>
+    </w:p>
     <w:p>
       <w:pPr>
         <w:rPr>
@@ -442,7 +498,11 @@
         <w:t xml:space="preserve"> a circular bottom through which is often drilled two holes to hold a hair pick. </w:t>
       </w:r>
       <w:r>
-        <w:t>The top is oval in shape because it has been cut at an angle (35-45 degrees) to the axis of the circular cylinder. When this oval top is improperly inverted it has been termed a horse-hoof shape (</w:t>
+        <w:t xml:space="preserve">The top is oval in shape because it has been cut at an angle (35-45 degrees) to the </w:t>
+      </w:r>
+      <w:r>
+        <w:lastRenderedPageBreak/>
+        <w:t>axis of the circular cylinder. When this oval top is improperly inverted it has been termed a horse-hoof shape (</w:t>
       </w:r>
       <w:proofErr w:type="spellStart"/>
       <w:r>
@@ -544,7 +604,6 @@
         <w:t xml:space="preserve"> </w:t>
       </w:r>
       <w:r>
-        <w:lastRenderedPageBreak/>
         <w:t>bundle of</w:t>
       </w:r>
       <w:r>
@@ -925,7 +984,31 @@
           <w:szCs w:val="21"/>
           <w:shd w:val="clear" w:color="auto" w:fill="FFFFFF"/>
         </w:rPr>
-        <w:t xml:space="preserve">located in Liangzhu Town, </w:t>
+        <w:t xml:space="preserve">located in </w:t>
+      </w:r>
+      <w:proofErr w:type="spellStart"/>
+      <w:r>
+        <w:rPr>
+          <w:rStyle w:val="notranslate"/>
+          <w:rFonts w:ascii="Microsoft YaHei" w:eastAsia="Microsoft YaHei" w:hAnsi="Microsoft YaHei" w:hint="eastAsia"/>
+          <w:color w:val="555555"/>
+          <w:sz w:val="21"/>
+          <w:szCs w:val="21"/>
+          <w:shd w:val="clear" w:color="auto" w:fill="FFFFFF"/>
+        </w:rPr>
+        <w:t>Liangzhu</w:t>
+      </w:r>
+      <w:proofErr w:type="spellEnd"/>
+      <w:r>
+        <w:rPr>
+          <w:rStyle w:val="notranslate"/>
+          <w:rFonts w:ascii="Microsoft YaHei" w:eastAsia="Microsoft YaHei" w:hAnsi="Microsoft YaHei" w:hint="eastAsia"/>
+          <w:color w:val="555555"/>
+          <w:sz w:val="21"/>
+          <w:szCs w:val="21"/>
+          <w:shd w:val="clear" w:color="auto" w:fill="FFFFFF"/>
+        </w:rPr>
+        <w:t xml:space="preserve"> Town, </w:t>
       </w:r>
       <w:proofErr w:type="spellStart"/>
       <w:r>
@@ -1176,6 +1259,9 @@
         </w:rPr>
       </w:pPr>
       <w:r>
+        <w:rPr>
+          <w:noProof/>
+        </w:rPr>
         <w:object w:dxaOrig="7774" w:dyaOrig="6047">
           <v:shapetype id="_x0000_t75" coordsize="21600,21600" o:spt="75" o:preferrelative="t" path="m@4@5l@4@11@9@11@9@5xe" filled="f" stroked="f">
             <v:stroke joinstyle="miter"/>
@@ -1196,10 +1282,10 @@
             <v:path o:extrusionok="f" gradientshapeok="t" o:connecttype="rect"/>
             <o:lock v:ext="edit" aspectratio="t"/>
           </v:shapetype>
-          <v:shape id="_x0000_i1025" type="#_x0000_t75" style="width:388.5pt;height:302.5pt" o:ole="">
+          <v:shape id="_x0000_i1025" type="#_x0000_t75" alt="" style="width:387.3pt;height:301.65pt;mso-width-percent:0;mso-height-percent:0;mso-width-percent:0;mso-height-percent:0" o:ole="">
             <v:imagedata r:id="rId8" o:title=""/>
           </v:shape>
-          <o:OLEObject Type="Embed" ProgID="Unknown" ShapeID="_x0000_i1025" DrawAspect="Content" ObjectID="_1606738787" r:id="rId9"/>
+          <o:OLEObject Type="Embed" ProgID="Unknown" ShapeID="_x0000_i1025" DrawAspect="Content" ObjectID="_1645871650" r:id="rId9"/>
         </w:object>
       </w:r>
     </w:p>
@@ -1634,7 +1720,21 @@
         <w:rPr>
           <w:rFonts w:eastAsia="Times New Roman"/>
         </w:rPr>
-        <w:t xml:space="preserve"> is located at Niuheliang, </w:t>
+        <w:t xml:space="preserve"> is located at </w:t>
+      </w:r>
+      <w:proofErr w:type="spellStart"/>
+      <w:r>
+        <w:rPr>
+          <w:rFonts w:eastAsia="Times New Roman"/>
+        </w:rPr>
+        <w:t>Niuheliang</w:t>
+      </w:r>
+      <w:proofErr w:type="spellEnd"/>
+      <w:r>
+        <w:rPr>
+          <w:rFonts w:eastAsia="Times New Roman"/>
+        </w:rPr>
+        <w:t xml:space="preserve">, </w:t>
       </w:r>
       <w:proofErr w:type="spellStart"/>
       <w:r>
@@ -1775,21 +1875,7 @@
         <w:rPr>
           <w:rFonts w:eastAsia="Times New Roman"/>
         </w:rPr>
-        <w:t xml:space="preserve"> or ‘horse-hoof’ shape because the peculiar top outline of the ornament recalls the tip of a toe of an ungulate, while the base is flat and of a roundish or slightly oval section. In this tube, the jade was cut at a very sharp angle of about 35°: this emphasizes the difference in height between the lower, front side of the object and the rear one, which is higher and gently slanted towards the top. In this Lot the front side flattens towards the top opening, looking almost straight when the object is looked at frontally, while the back is gently curved and with a rounded outline. The walls of the jade are very thin, allowing the light to filter through the stone and enhance the natural texture of the nephrite which is of the </w:t>
-      </w:r>
-      <w:proofErr w:type="spellStart"/>
-      <w:r>
-        <w:rPr>
-          <w:rFonts w:eastAsia="Times New Roman"/>
-        </w:rPr>
-        <w:t>actinolite</w:t>
-      </w:r>
-      <w:proofErr w:type="spellEnd"/>
-      <w:r>
-        <w:rPr>
-          <w:rFonts w:eastAsia="Times New Roman"/>
-        </w:rPr>
-        <w:t xml:space="preserve"> type: this mineral is characterized by a high percentage of iron content, up to 50%, which is responsible not only for the green </w:t>
+        <w:t xml:space="preserve"> or ‘horse-hoof’ shape because the peculiar top outline of the ornament recalls the tip of a toe of an ungulate, while the base is flat and of a roundish or slightly oval section. In this tube, the jade was cut at a very sharp angle of about 35°: this emphasizes the difference in height between the lower, front side of the object and the rear one, which is higher and gently slanted towards the top. In this Lot the front side flattens towards the top opening, looking almost straight when the object is looked at frontally, while the back is gently curved and with a rounded outline. The walls of the jade are very thin, allowing the light to filter through the stone and enhance the natural texture of the nephrite which is of the actinolite type: this mineral is characterized by a high percentage of iron content, up to 50%, which is responsible not only for the green </w:t>
       </w:r>
       <w:proofErr w:type="spellStart"/>
       <w:r>
@@ -1926,6 +2012,249 @@
         <w:rPr>
           <w:rFonts w:eastAsia="Times New Roman"/>
         </w:rPr>
+        <w:t xml:space="preserve"> Yongkang, Pl. 3 and described as unearthed at Niuheliang; </w:t>
+      </w:r>
+      <w:r>
+        <w:rPr>
+          <w:rFonts w:eastAsia="Times New Roman"/>
+        </w:rPr>
+        <w:br/>
+        <w:t xml:space="preserve">- another tubular ornament with a similar outline, 13.6 cm in height has been unearthed from tomb 25, mound 1, locality 2: see Zhang </w:t>
+      </w:r>
+      <w:proofErr w:type="spellStart"/>
+      <w:r>
+        <w:rPr>
+          <w:rFonts w:eastAsia="Times New Roman"/>
+        </w:rPr>
+        <w:t>Shuwei</w:t>
+      </w:r>
+      <w:proofErr w:type="spellEnd"/>
+      <w:r>
+        <w:rPr>
+          <w:rFonts w:eastAsia="Times New Roman"/>
+        </w:rPr>
+        <w:t xml:space="preserve"> and Li </w:t>
+      </w:r>
+      <w:proofErr w:type="spellStart"/>
+      <w:r>
+        <w:rPr>
+          <w:rFonts w:eastAsia="Times New Roman"/>
+        </w:rPr>
+        <w:t>Xiangdong</w:t>
+      </w:r>
+      <w:proofErr w:type="spellEnd"/>
+      <w:r>
+        <w:rPr>
+          <w:rFonts w:eastAsia="Times New Roman"/>
+        </w:rPr>
+        <w:t xml:space="preserve"> p.62;</w:t>
+      </w:r>
+      <w:r>
+        <w:rPr>
+          <w:rFonts w:eastAsia="Times New Roman"/>
+        </w:rPr>
+        <w:br/>
+        <w:t xml:space="preserve">- a third jade ornament 18.6 cm in height, with a slightly curved back side, internal grooves and two small holes pierced near the bottom rim has been discovered in tomb 4, mound 1, locality 2: see Zhang </w:t>
+      </w:r>
+      <w:proofErr w:type="spellStart"/>
+      <w:r>
+        <w:rPr>
+          <w:rFonts w:eastAsia="Times New Roman"/>
+        </w:rPr>
+        <w:t>Shuwei</w:t>
+      </w:r>
+      <w:proofErr w:type="spellEnd"/>
+      <w:r>
+        <w:rPr>
+          <w:rFonts w:eastAsia="Times New Roman"/>
+        </w:rPr>
+        <w:t xml:space="preserve"> and Li </w:t>
+      </w:r>
+      <w:proofErr w:type="spellStart"/>
+      <w:r>
+        <w:rPr>
+          <w:rFonts w:eastAsia="Times New Roman"/>
+        </w:rPr>
+        <w:t>Xiangdong</w:t>
+      </w:r>
+      <w:proofErr w:type="spellEnd"/>
+      <w:r>
+        <w:rPr>
+          <w:rFonts w:eastAsia="Times New Roman"/>
+        </w:rPr>
+        <w:t xml:space="preserve"> pp.60-61; it is also reproduced in Yang </w:t>
+      </w:r>
+      <w:proofErr w:type="spellStart"/>
+      <w:r>
+        <w:rPr>
+          <w:rFonts w:eastAsia="Times New Roman"/>
+        </w:rPr>
+        <w:t>Xiaoneng</w:t>
+      </w:r>
+      <w:proofErr w:type="spellEnd"/>
+      <w:r>
+        <w:rPr>
+          <w:rFonts w:eastAsia="Times New Roman"/>
+        </w:rPr>
+        <w:t>, cat. No. 11, which has also a rear view of the object;</w:t>
+      </w:r>
+      <w:r>
+        <w:rPr>
+          <w:rFonts w:eastAsia="Times New Roman"/>
+        </w:rPr>
+        <w:br/>
+        <w:t xml:space="preserve">- two further comparable examples from Niuheliang, measuring 17.2 cm and 12.7 cm in height come from tomb 2 and 9, mound 4, locality 2 and are reproduced in Zhang </w:t>
+      </w:r>
+      <w:proofErr w:type="spellStart"/>
+      <w:r>
+        <w:rPr>
+          <w:rFonts w:eastAsia="Times New Roman"/>
+        </w:rPr>
+        <w:t>Shuwei</w:t>
+      </w:r>
+      <w:proofErr w:type="spellEnd"/>
+      <w:r>
+        <w:rPr>
+          <w:rFonts w:eastAsia="Times New Roman"/>
+        </w:rPr>
+        <w:t xml:space="preserve"> and Li </w:t>
+      </w:r>
+      <w:proofErr w:type="spellStart"/>
+      <w:r>
+        <w:rPr>
+          <w:rFonts w:eastAsia="Times New Roman"/>
+        </w:rPr>
+        <w:t>Xiangdong</w:t>
+      </w:r>
+      <w:proofErr w:type="spellEnd"/>
+      <w:r>
+        <w:rPr>
+          <w:rFonts w:eastAsia="Times New Roman"/>
+        </w:rPr>
+        <w:t xml:space="preserve"> pp.59 and 63 respectively. </w:t>
+      </w:r>
+    </w:p>
+    <w:p>
+      <w:pPr>
+        <w:spacing w:before="100" w:beforeAutospacing="1" w:after="100" w:afterAutospacing="1" w:line="240" w:lineRule="auto"/>
+        <w:rPr>
+          <w:rFonts w:eastAsia="Times New Roman"/>
+        </w:rPr>
+      </w:pPr>
+      <w:r>
+        <w:rPr>
+          <w:rFonts w:eastAsia="Times New Roman"/>
+          <w:b/>
+        </w:rPr>
+        <w:t>b) Western public collections:</w:t>
+      </w:r>
+      <w:r>
+        <w:rPr>
+          <w:rFonts w:eastAsia="Times New Roman"/>
+        </w:rPr>
+        <w:br/>
+        <w:t>- two similar tubes from the Arthur M. Sackler collection are in the Freer/Sackler Galleries, Washington, D.C., object numbers S1987.842; and S1987.626;</w:t>
+      </w:r>
+      <w:r>
+        <w:rPr>
+          <w:rFonts w:eastAsia="Times New Roman"/>
+        </w:rPr>
+        <w:br/>
+        <w:t>- a tube from the Avery Brundage collection and now in the Asian Art Museum, San Francisco, acc. no. B60J226;</w:t>
+      </w:r>
+      <w:r>
+        <w:rPr>
+          <w:rFonts w:eastAsia="Times New Roman"/>
+        </w:rPr>
+        <w:br/>
+        <w:t>- a jade tube from the Grenville L. Winthrop collection, Fogg Museum, is in the Harvard Art Museum, object number 1943.50.628;</w:t>
+      </w:r>
+      <w:r>
+        <w:rPr>
+          <w:rFonts w:eastAsia="Times New Roman"/>
+        </w:rPr>
+        <w:br/>
+        <w:t xml:space="preserve">- an additional ornament from the Joseph </w:t>
+      </w:r>
+      <w:proofErr w:type="spellStart"/>
+      <w:r>
+        <w:rPr>
+          <w:rFonts w:eastAsia="Times New Roman"/>
+        </w:rPr>
+        <w:t>Hotung</w:t>
+      </w:r>
+      <w:proofErr w:type="spellEnd"/>
+      <w:r>
+        <w:rPr>
+          <w:rFonts w:eastAsia="Times New Roman"/>
+        </w:rPr>
+        <w:t xml:space="preserve"> collection and now on display in the ‘Jade gallery’ at the British Museum, London, is illustrated in Rawson, no. 1:2;</w:t>
+      </w:r>
+      <w:r>
+        <w:rPr>
+          <w:rFonts w:eastAsia="Times New Roman"/>
+        </w:rPr>
+        <w:br/>
+      </w:r>
+      <w:r>
+        <w:rPr>
+          <w:rFonts w:eastAsia="Times New Roman"/>
+        </w:rPr>
+        <w:br/>
+      </w:r>
+      <w:r>
+        <w:rPr>
+          <w:rFonts w:eastAsia="Times New Roman"/>
+          <w:b/>
+        </w:rPr>
+        <w:t>References:</w:t>
+      </w:r>
+      <w:r>
+        <w:rPr>
+          <w:rFonts w:eastAsia="Times New Roman"/>
+        </w:rPr>
+        <w:br/>
+      </w:r>
+      <w:proofErr w:type="spellStart"/>
+      <w:r>
+        <w:rPr>
+          <w:rFonts w:eastAsia="Times New Roman"/>
+        </w:rPr>
+        <w:t>Mou</w:t>
+      </w:r>
+      <w:proofErr w:type="spellEnd"/>
+      <w:r>
+        <w:rPr>
+          <w:rFonts w:eastAsia="Times New Roman"/>
+        </w:rPr>
+        <w:t xml:space="preserve"> Yongkang </w:t>
+      </w:r>
+      <w:proofErr w:type="spellStart"/>
+      <w:r>
+        <w:rPr>
+          <w:rFonts w:ascii="MS Mincho" w:eastAsia="MS Mincho" w:hAnsi="MS Mincho" w:cs="MS Mincho" w:hint="eastAsia"/>
+        </w:rPr>
+        <w:t>牟永抗</w:t>
+      </w:r>
+      <w:proofErr w:type="spellEnd"/>
+      <w:r>
+        <w:rPr>
+          <w:rFonts w:eastAsia="Times New Roman"/>
+        </w:rPr>
+        <w:t xml:space="preserve">, </w:t>
+      </w:r>
+      <w:proofErr w:type="spellStart"/>
+      <w:r>
+        <w:rPr>
+          <w:rFonts w:eastAsia="Times New Roman"/>
+        </w:rPr>
+        <w:t>Zhongguo</w:t>
+      </w:r>
+      <w:proofErr w:type="spellEnd"/>
+      <w:r>
+        <w:rPr>
+          <w:rFonts w:eastAsia="Times New Roman"/>
+        </w:rPr>
         <w:t xml:space="preserve"> </w:t>
       </w:r>
       <w:proofErr w:type="spellStart"/>
@@ -1933,21 +2262,163 @@
         <w:rPr>
           <w:rFonts w:eastAsia="Times New Roman"/>
         </w:rPr>
-        <w:t>Yongkang</w:t>
-      </w:r>
-      <w:proofErr w:type="spellEnd"/>
-      <w:r>
-        <w:rPr>
-          <w:rFonts w:eastAsia="Times New Roman"/>
-        </w:rPr>
-        <w:t xml:space="preserve">, Pl. 3 and described as unearthed at Niuheliang; </w:t>
-      </w:r>
-      <w:r>
-        <w:rPr>
-          <w:rFonts w:eastAsia="Times New Roman"/>
-        </w:rPr>
-        <w:br/>
-        <w:t xml:space="preserve">- another tubular ornament with a similar outline, 13.6 cm in height has been unearthed from tomb 25, mound 1, locality 2: see Zhang </w:t>
+        <w:t>yuqi</w:t>
+      </w:r>
+      <w:proofErr w:type="spellEnd"/>
+      <w:r>
+        <w:rPr>
+          <w:rFonts w:eastAsia="Times New Roman"/>
+        </w:rPr>
+        <w:t xml:space="preserve"> </w:t>
+      </w:r>
+      <w:proofErr w:type="spellStart"/>
+      <w:r>
+        <w:rPr>
+          <w:rFonts w:eastAsia="Times New Roman"/>
+        </w:rPr>
+        <w:t>quanji</w:t>
+      </w:r>
+      <w:proofErr w:type="spellEnd"/>
+      <w:r>
+        <w:rPr>
+          <w:rFonts w:eastAsia="Times New Roman"/>
+        </w:rPr>
+        <w:t xml:space="preserve"> - 1 </w:t>
+      </w:r>
+      <w:proofErr w:type="spellStart"/>
+      <w:r>
+        <w:rPr>
+          <w:rFonts w:eastAsia="Times New Roman"/>
+        </w:rPr>
+        <w:t>Yuanshi</w:t>
+      </w:r>
+      <w:proofErr w:type="spellEnd"/>
+      <w:r>
+        <w:rPr>
+          <w:rFonts w:eastAsia="Times New Roman"/>
+        </w:rPr>
+        <w:t xml:space="preserve"> </w:t>
+      </w:r>
+      <w:proofErr w:type="spellStart"/>
+      <w:r>
+        <w:rPr>
+          <w:rFonts w:eastAsia="Times New Roman"/>
+        </w:rPr>
+        <w:t>shehui</w:t>
+      </w:r>
+      <w:proofErr w:type="spellEnd"/>
+      <w:r>
+        <w:rPr>
+          <w:rFonts w:eastAsia="Times New Roman"/>
+        </w:rPr>
+        <w:t xml:space="preserve"> </w:t>
+      </w:r>
+      <w:proofErr w:type="spellStart"/>
+      <w:r>
+        <w:rPr>
+          <w:rFonts w:ascii="MS Mincho" w:eastAsia="MS Mincho" w:hAnsi="MS Mincho" w:cs="MS Mincho" w:hint="eastAsia"/>
+        </w:rPr>
+        <w:t>中國玉器全集</w:t>
+      </w:r>
+      <w:proofErr w:type="spellEnd"/>
+      <w:r>
+        <w:rPr>
+          <w:rFonts w:eastAsia="Times New Roman"/>
+        </w:rPr>
+        <w:t>–1:</w:t>
+      </w:r>
+      <w:r>
+        <w:rPr>
+          <w:rFonts w:ascii="MS Mincho" w:eastAsia="MS Mincho" w:hAnsi="MS Mincho" w:cs="MS Mincho" w:hint="eastAsia"/>
+        </w:rPr>
+        <w:t>原始社會</w:t>
+      </w:r>
+      <w:r>
+        <w:rPr>
+          <w:rFonts w:eastAsia="Times New Roman"/>
+        </w:rPr>
+        <w:t xml:space="preserve"> (Chinese Jades: Vol.1, Early Societies), Hebei </w:t>
+      </w:r>
+      <w:proofErr w:type="spellStart"/>
+      <w:r>
+        <w:rPr>
+          <w:rFonts w:eastAsia="Times New Roman"/>
+        </w:rPr>
+        <w:t>Meishu</w:t>
+      </w:r>
+      <w:proofErr w:type="spellEnd"/>
+      <w:r>
+        <w:rPr>
+          <w:rFonts w:eastAsia="Times New Roman"/>
+        </w:rPr>
+        <w:t xml:space="preserve"> </w:t>
+      </w:r>
+      <w:proofErr w:type="spellStart"/>
+      <w:r>
+        <w:rPr>
+          <w:rFonts w:eastAsia="Times New Roman"/>
+        </w:rPr>
+        <w:t>Chubanshe</w:t>
+      </w:r>
+      <w:proofErr w:type="spellEnd"/>
+      <w:r>
+        <w:rPr>
+          <w:rFonts w:eastAsia="Times New Roman"/>
+        </w:rPr>
+        <w:t>, Shijiazhuang 1993</w:t>
+      </w:r>
+      <w:r>
+        <w:rPr>
+          <w:rFonts w:eastAsia="Times New Roman"/>
+        </w:rPr>
+        <w:br/>
+      </w:r>
+      <w:r>
+        <w:rPr>
+          <w:rFonts w:eastAsia="Times New Roman"/>
+        </w:rPr>
+        <w:br/>
+        <w:t>Rawson, Jessica, Chinese Jade from the Neolithic to the Qing, British Museum Publications, London 1995 (reprinted by Art Media Resources, Chicago in 2002)</w:t>
+      </w:r>
+      <w:r>
+        <w:rPr>
+          <w:rFonts w:eastAsia="Times New Roman"/>
+        </w:rPr>
+        <w:br/>
+      </w:r>
+      <w:r>
+        <w:rPr>
+          <w:rFonts w:eastAsia="Times New Roman"/>
+        </w:rPr>
+        <w:br/>
+        <w:t xml:space="preserve">Yang </w:t>
+      </w:r>
+      <w:proofErr w:type="spellStart"/>
+      <w:r>
+        <w:rPr>
+          <w:rFonts w:eastAsia="Times New Roman"/>
+        </w:rPr>
+        <w:t>Xiaoneng</w:t>
+      </w:r>
+      <w:proofErr w:type="spellEnd"/>
+      <w:r>
+        <w:rPr>
+          <w:rFonts w:eastAsia="Times New Roman"/>
+        </w:rPr>
+        <w:t xml:space="preserve"> (ed.), The Golden Age of Chinese Archaeology. Celebrated Discoveries from The People`s Republic of China, New Haven and London, Yale University Press, 1999</w:t>
+      </w:r>
+      <w:r>
+        <w:rPr>
+          <w:rFonts w:eastAsia="Times New Roman"/>
+        </w:rPr>
+        <w:br/>
+      </w:r>
+      <w:r>
+        <w:rPr>
+          <w:rFonts w:eastAsia="Times New Roman"/>
+        </w:rPr>
+        <w:br/>
+        <w:t xml:space="preserve">Zhang </w:t>
       </w:r>
       <w:proofErr w:type="spellStart"/>
       <w:r>
@@ -1961,6 +2432,20 @@
         <w:rPr>
           <w:rFonts w:eastAsia="Times New Roman"/>
         </w:rPr>
+        <w:t xml:space="preserve"> </w:t>
+      </w:r>
+      <w:proofErr w:type="spellStart"/>
+      <w:r>
+        <w:rPr>
+          <w:rFonts w:ascii="MS Mincho" w:eastAsia="MS Mincho" w:hAnsi="MS Mincho" w:cs="MS Mincho" w:hint="eastAsia"/>
+        </w:rPr>
+        <w:t>張樹偉</w:t>
+      </w:r>
+      <w:proofErr w:type="spellEnd"/>
+      <w:r>
+        <w:rPr>
+          <w:rFonts w:eastAsia="Times New Roman"/>
+        </w:rPr>
         <w:t xml:space="preserve"> and Li </w:t>
       </w:r>
       <w:proofErr w:type="spellStart"/>
@@ -1975,236 +2460,28 @@
         <w:rPr>
           <w:rFonts w:eastAsia="Times New Roman"/>
         </w:rPr>
-        <w:t xml:space="preserve"> p.62;</w:t>
-      </w:r>
-      <w:r>
-        <w:rPr>
-          <w:rFonts w:eastAsia="Times New Roman"/>
-        </w:rPr>
-        <w:br/>
-        <w:t xml:space="preserve">- a third jade ornament 18.6 cm in height, with a slightly curved back side, internal grooves and two small holes pierced near the bottom rim has been discovered in tomb 4, mound 1, locality 2: see Zhang </w:t>
-      </w:r>
-      <w:proofErr w:type="spellStart"/>
-      <w:r>
-        <w:rPr>
-          <w:rFonts w:eastAsia="Times New Roman"/>
-        </w:rPr>
-        <w:t>Shuwei</w:t>
-      </w:r>
-      <w:proofErr w:type="spellEnd"/>
-      <w:r>
-        <w:rPr>
-          <w:rFonts w:eastAsia="Times New Roman"/>
-        </w:rPr>
-        <w:t xml:space="preserve"> and Li </w:t>
-      </w:r>
-      <w:proofErr w:type="spellStart"/>
-      <w:r>
-        <w:rPr>
-          <w:rFonts w:eastAsia="Times New Roman"/>
-        </w:rPr>
-        <w:t>Xiangdong</w:t>
-      </w:r>
-      <w:proofErr w:type="spellEnd"/>
-      <w:r>
-        <w:rPr>
-          <w:rFonts w:eastAsia="Times New Roman"/>
-        </w:rPr>
-        <w:t xml:space="preserve"> pp.60-61; it is also reproduced in Yang </w:t>
-      </w:r>
-      <w:proofErr w:type="spellStart"/>
-      <w:r>
-        <w:rPr>
-          <w:rFonts w:eastAsia="Times New Roman"/>
-        </w:rPr>
-        <w:t>Xiaoneng</w:t>
-      </w:r>
-      <w:proofErr w:type="spellEnd"/>
-      <w:r>
-        <w:rPr>
-          <w:rFonts w:eastAsia="Times New Roman"/>
-        </w:rPr>
-        <w:t>, cat. No. 11, which has also a rear view of the object;</w:t>
-      </w:r>
-      <w:r>
-        <w:rPr>
-          <w:rFonts w:eastAsia="Times New Roman"/>
-        </w:rPr>
-        <w:br/>
-        <w:t xml:space="preserve">- two further comparable examples from Niuheliang, measuring 17.2 cm and 12.7 cm in height come from tomb 2 and 9, mound 4, locality 2 and are reproduced in Zhang </w:t>
-      </w:r>
-      <w:proofErr w:type="spellStart"/>
-      <w:r>
-        <w:rPr>
-          <w:rFonts w:eastAsia="Times New Roman"/>
-        </w:rPr>
-        <w:t>Shuwei</w:t>
-      </w:r>
-      <w:proofErr w:type="spellEnd"/>
-      <w:r>
-        <w:rPr>
-          <w:rFonts w:eastAsia="Times New Roman"/>
-        </w:rPr>
-        <w:t xml:space="preserve"> and Li </w:t>
-      </w:r>
-      <w:proofErr w:type="spellStart"/>
-      <w:r>
-        <w:rPr>
-          <w:rFonts w:eastAsia="Times New Roman"/>
-        </w:rPr>
-        <w:t>Xiangdong</w:t>
-      </w:r>
-      <w:proofErr w:type="spellEnd"/>
-      <w:r>
-        <w:rPr>
-          <w:rFonts w:eastAsia="Times New Roman"/>
-        </w:rPr>
-        <w:t xml:space="preserve"> pp.59 and 63 respectively. </w:t>
-      </w:r>
-    </w:p>
-    <w:p>
-      <w:pPr>
-        <w:spacing w:before="100" w:beforeAutospacing="1" w:after="100" w:afterAutospacing="1" w:line="240" w:lineRule="auto"/>
-        <w:rPr>
-          <w:rFonts w:eastAsia="Times New Roman"/>
-        </w:rPr>
-      </w:pPr>
-      <w:r>
-        <w:rPr>
-          <w:rFonts w:eastAsia="Times New Roman"/>
-          <w:b/>
-        </w:rPr>
-        <w:t>b) Western public collections:</w:t>
-      </w:r>
-      <w:r>
-        <w:rPr>
-          <w:rFonts w:eastAsia="Times New Roman"/>
-        </w:rPr>
-        <w:br/>
-        <w:t xml:space="preserve">- two similar tubes from the Arthur M. </w:t>
-      </w:r>
-      <w:proofErr w:type="spellStart"/>
-      <w:r>
-        <w:rPr>
-          <w:rFonts w:eastAsia="Times New Roman"/>
-        </w:rPr>
-        <w:t>Sackler</w:t>
-      </w:r>
-      <w:proofErr w:type="spellEnd"/>
-      <w:r>
-        <w:rPr>
-          <w:rFonts w:eastAsia="Times New Roman"/>
-        </w:rPr>
-        <w:t xml:space="preserve"> collection are in the Freer/</w:t>
-      </w:r>
-      <w:proofErr w:type="spellStart"/>
-      <w:r>
-        <w:rPr>
-          <w:rFonts w:eastAsia="Times New Roman"/>
-        </w:rPr>
-        <w:t>Sackler</w:t>
-      </w:r>
-      <w:proofErr w:type="spellEnd"/>
-      <w:r>
-        <w:rPr>
-          <w:rFonts w:eastAsia="Times New Roman"/>
-        </w:rPr>
-        <w:t xml:space="preserve"> Galleries, Washington, D.C., object numbers S1987.842; and S1987.626;</w:t>
-      </w:r>
-      <w:r>
-        <w:rPr>
-          <w:rFonts w:eastAsia="Times New Roman"/>
-        </w:rPr>
-        <w:br/>
-        <w:t xml:space="preserve">- a tube from the Avery </w:t>
-      </w:r>
-      <w:proofErr w:type="spellStart"/>
-      <w:r>
-        <w:rPr>
-          <w:rFonts w:eastAsia="Times New Roman"/>
-        </w:rPr>
-        <w:t>Brundage</w:t>
-      </w:r>
-      <w:proofErr w:type="spellEnd"/>
-      <w:r>
-        <w:rPr>
-          <w:rFonts w:eastAsia="Times New Roman"/>
-        </w:rPr>
-        <w:t xml:space="preserve"> collection and now in the Asian Art Museum, San Francisco, acc. no. B60J226;</w:t>
-      </w:r>
-      <w:r>
-        <w:rPr>
-          <w:rFonts w:eastAsia="Times New Roman"/>
-        </w:rPr>
-        <w:br/>
-        <w:t>- a jade tube from the Grenville L. Winthrop collection, Fogg Museum, is in the Harvard Art Museum, object number 1943.50.628;</w:t>
-      </w:r>
-      <w:r>
-        <w:rPr>
-          <w:rFonts w:eastAsia="Times New Roman"/>
-        </w:rPr>
-        <w:br/>
-        <w:t xml:space="preserve">- an additional ornament from the Joseph </w:t>
-      </w:r>
-      <w:proofErr w:type="spellStart"/>
-      <w:r>
-        <w:rPr>
-          <w:rFonts w:eastAsia="Times New Roman"/>
-        </w:rPr>
-        <w:t>Hotung</w:t>
-      </w:r>
-      <w:proofErr w:type="spellEnd"/>
-      <w:r>
-        <w:rPr>
-          <w:rFonts w:eastAsia="Times New Roman"/>
-        </w:rPr>
-        <w:t xml:space="preserve"> collection and now on display in the ‘Jade gallery’ at the British Museum, London, is illustrated in Rawson, no. 1:2;</w:t>
-      </w:r>
-      <w:r>
-        <w:rPr>
-          <w:rFonts w:eastAsia="Times New Roman"/>
-        </w:rPr>
-        <w:br/>
-      </w:r>
-      <w:r>
-        <w:rPr>
-          <w:rFonts w:eastAsia="Times New Roman"/>
-        </w:rPr>
-        <w:br/>
-      </w:r>
-      <w:r>
-        <w:rPr>
-          <w:rFonts w:eastAsia="Times New Roman"/>
-          <w:b/>
-        </w:rPr>
-        <w:t>References:</w:t>
-      </w:r>
-      <w:r>
-        <w:rPr>
-          <w:rFonts w:eastAsia="Times New Roman"/>
-        </w:rPr>
-        <w:br/>
-      </w:r>
-      <w:proofErr w:type="spellStart"/>
-      <w:r>
-        <w:rPr>
-          <w:rFonts w:eastAsia="Times New Roman"/>
-        </w:rPr>
-        <w:t>Mou</w:t>
-      </w:r>
-      <w:proofErr w:type="spellEnd"/>
-      <w:r>
-        <w:rPr>
-          <w:rFonts w:eastAsia="Times New Roman"/>
-        </w:rPr>
         <w:t xml:space="preserve"> </w:t>
       </w:r>
       <w:proofErr w:type="spellStart"/>
       <w:r>
         <w:rPr>
-          <w:rFonts w:eastAsia="Times New Roman"/>
-        </w:rPr>
-        <w:t>Yongkang</w:t>
+          <w:rFonts w:ascii="MS Mincho" w:eastAsia="MS Mincho" w:hAnsi="MS Mincho" w:cs="MS Mincho" w:hint="eastAsia"/>
+        </w:rPr>
+        <w:t>李向東</w:t>
+      </w:r>
+      <w:proofErr w:type="spellEnd"/>
+      <w:r>
+        <w:rPr>
+          <w:rFonts w:eastAsia="Times New Roman"/>
+        </w:rPr>
+        <w:t xml:space="preserve"> (eds.), </w:t>
+      </w:r>
+      <w:proofErr w:type="spellStart"/>
+      <w:r>
+        <w:rPr>
+          <w:rFonts w:eastAsia="Times New Roman"/>
+        </w:rPr>
+        <w:t>Shikong</w:t>
       </w:r>
       <w:proofErr w:type="spellEnd"/>
       <w:r>
@@ -2216,353 +2493,106 @@
       <w:proofErr w:type="spellStart"/>
       <w:r>
         <w:rPr>
+          <w:rFonts w:eastAsia="Times New Roman"/>
+        </w:rPr>
+        <w:t>chuanyue</w:t>
+      </w:r>
+      <w:proofErr w:type="spellEnd"/>
+      <w:r>
+        <w:rPr>
+          <w:rFonts w:eastAsia="Times New Roman"/>
+        </w:rPr>
+        <w:t xml:space="preserve">: </w:t>
+      </w:r>
+      <w:proofErr w:type="spellStart"/>
+      <w:r>
+        <w:rPr>
+          <w:rFonts w:eastAsia="Times New Roman"/>
+        </w:rPr>
+        <w:t>Hongshan</w:t>
+      </w:r>
+      <w:proofErr w:type="spellEnd"/>
+      <w:r>
+        <w:rPr>
+          <w:rFonts w:eastAsia="Times New Roman"/>
+        </w:rPr>
+        <w:t xml:space="preserve"> </w:t>
+      </w:r>
+      <w:proofErr w:type="spellStart"/>
+      <w:r>
+        <w:rPr>
+          <w:rFonts w:eastAsia="Times New Roman"/>
+        </w:rPr>
+        <w:t>wenhua</w:t>
+      </w:r>
+      <w:proofErr w:type="spellEnd"/>
+      <w:r>
+        <w:rPr>
+          <w:rFonts w:eastAsia="Times New Roman"/>
+        </w:rPr>
+        <w:t xml:space="preserve"> </w:t>
+      </w:r>
+      <w:proofErr w:type="spellStart"/>
+      <w:r>
+        <w:rPr>
+          <w:rFonts w:eastAsia="Times New Roman"/>
+        </w:rPr>
+        <w:t>chutu</w:t>
+      </w:r>
+      <w:proofErr w:type="spellEnd"/>
+      <w:r>
+        <w:rPr>
+          <w:rFonts w:eastAsia="Times New Roman"/>
+        </w:rPr>
+        <w:t xml:space="preserve"> </w:t>
+      </w:r>
+      <w:proofErr w:type="spellStart"/>
+      <w:r>
+        <w:rPr>
+          <w:rFonts w:eastAsia="Times New Roman"/>
+        </w:rPr>
+        <w:t>yuqi</w:t>
+      </w:r>
+      <w:proofErr w:type="spellEnd"/>
+      <w:r>
+        <w:rPr>
+          <w:rFonts w:eastAsia="Times New Roman"/>
+        </w:rPr>
+        <w:t xml:space="preserve"> </w:t>
+      </w:r>
+      <w:proofErr w:type="spellStart"/>
+      <w:r>
+        <w:rPr>
+          <w:rFonts w:eastAsia="Times New Roman"/>
+        </w:rPr>
+        <w:t>jing</w:t>
+      </w:r>
+      <w:proofErr w:type="spellEnd"/>
+      <w:r>
+        <w:rPr>
+          <w:rFonts w:eastAsia="Times New Roman"/>
+        </w:rPr>
+        <w:t xml:space="preserve"> pin </w:t>
+      </w:r>
+      <w:proofErr w:type="spellStart"/>
+      <w:r>
+        <w:rPr>
+          <w:rFonts w:eastAsia="Times New Roman"/>
+        </w:rPr>
+        <w:t>zhan</w:t>
+      </w:r>
+      <w:proofErr w:type="spellEnd"/>
+      <w:r>
+        <w:rPr>
+          <w:rFonts w:eastAsia="Times New Roman"/>
+        </w:rPr>
+        <w:t xml:space="preserve"> </w:t>
+      </w:r>
+      <w:proofErr w:type="spellStart"/>
+      <w:r>
+        <w:rPr>
           <w:rFonts w:ascii="MS Mincho" w:eastAsia="MS Mincho" w:hAnsi="MS Mincho" w:cs="MS Mincho" w:hint="eastAsia"/>
         </w:rPr>
-        <w:t>牟永抗</w:t>
-      </w:r>
-      <w:proofErr w:type="spellEnd"/>
-      <w:r>
-        <w:rPr>
-          <w:rFonts w:eastAsia="Times New Roman"/>
-        </w:rPr>
-        <w:t xml:space="preserve">, </w:t>
-      </w:r>
-      <w:proofErr w:type="spellStart"/>
-      <w:r>
-        <w:rPr>
-          <w:rFonts w:eastAsia="Times New Roman"/>
-        </w:rPr>
-        <w:t>Zhongguo</w:t>
-      </w:r>
-      <w:proofErr w:type="spellEnd"/>
-      <w:r>
-        <w:rPr>
-          <w:rFonts w:eastAsia="Times New Roman"/>
-        </w:rPr>
-        <w:t xml:space="preserve"> </w:t>
-      </w:r>
-      <w:proofErr w:type="spellStart"/>
-      <w:r>
-        <w:rPr>
-          <w:rFonts w:eastAsia="Times New Roman"/>
-        </w:rPr>
-        <w:t>yuqi</w:t>
-      </w:r>
-      <w:proofErr w:type="spellEnd"/>
-      <w:r>
-        <w:rPr>
-          <w:rFonts w:eastAsia="Times New Roman"/>
-        </w:rPr>
-        <w:t xml:space="preserve"> </w:t>
-      </w:r>
-      <w:proofErr w:type="spellStart"/>
-      <w:r>
-        <w:rPr>
-          <w:rFonts w:eastAsia="Times New Roman"/>
-        </w:rPr>
-        <w:t>quanji</w:t>
-      </w:r>
-      <w:proofErr w:type="spellEnd"/>
-      <w:r>
-        <w:rPr>
-          <w:rFonts w:eastAsia="Times New Roman"/>
-        </w:rPr>
-        <w:t xml:space="preserve"> - 1 </w:t>
-      </w:r>
-      <w:proofErr w:type="spellStart"/>
-      <w:r>
-        <w:rPr>
-          <w:rFonts w:eastAsia="Times New Roman"/>
-        </w:rPr>
-        <w:t>Yuanshi</w:t>
-      </w:r>
-      <w:proofErr w:type="spellEnd"/>
-      <w:r>
-        <w:rPr>
-          <w:rFonts w:eastAsia="Times New Roman"/>
-        </w:rPr>
-        <w:t xml:space="preserve"> </w:t>
-      </w:r>
-      <w:proofErr w:type="spellStart"/>
-      <w:r>
-        <w:rPr>
-          <w:rFonts w:eastAsia="Times New Roman"/>
-        </w:rPr>
-        <w:t>shehui</w:t>
-      </w:r>
-      <w:proofErr w:type="spellEnd"/>
-      <w:r>
-        <w:rPr>
-          <w:rFonts w:eastAsia="Times New Roman"/>
-        </w:rPr>
-        <w:t xml:space="preserve"> </w:t>
-      </w:r>
-      <w:proofErr w:type="spellStart"/>
-      <w:r>
-        <w:rPr>
-          <w:rFonts w:ascii="MS Mincho" w:eastAsia="MS Mincho" w:hAnsi="MS Mincho" w:cs="MS Mincho" w:hint="eastAsia"/>
-        </w:rPr>
-        <w:t>中國玉器全集</w:t>
-      </w:r>
-      <w:proofErr w:type="spellEnd"/>
-      <w:r>
-        <w:rPr>
-          <w:rFonts w:eastAsia="Times New Roman"/>
-        </w:rPr>
-        <w:t>–1:</w:t>
-      </w:r>
-      <w:r>
-        <w:rPr>
-          <w:rFonts w:ascii="MS Mincho" w:eastAsia="MS Mincho" w:hAnsi="MS Mincho" w:cs="MS Mincho" w:hint="eastAsia"/>
-        </w:rPr>
-        <w:t>原始社會</w:t>
-      </w:r>
-      <w:r>
-        <w:rPr>
-          <w:rFonts w:eastAsia="Times New Roman"/>
-        </w:rPr>
-        <w:t xml:space="preserve"> (Chinese Jades: Vol.1, Early Societies), Hebei </w:t>
-      </w:r>
-      <w:proofErr w:type="spellStart"/>
-      <w:r>
-        <w:rPr>
-          <w:rFonts w:eastAsia="Times New Roman"/>
-        </w:rPr>
-        <w:t>Meishu</w:t>
-      </w:r>
-      <w:proofErr w:type="spellEnd"/>
-      <w:r>
-        <w:rPr>
-          <w:rFonts w:eastAsia="Times New Roman"/>
-        </w:rPr>
-        <w:t xml:space="preserve"> </w:t>
-      </w:r>
-      <w:proofErr w:type="spellStart"/>
-      <w:r>
-        <w:rPr>
-          <w:rFonts w:eastAsia="Times New Roman"/>
-        </w:rPr>
-        <w:t>Chubanshe</w:t>
-      </w:r>
-      <w:proofErr w:type="spellEnd"/>
-      <w:r>
-        <w:rPr>
-          <w:rFonts w:eastAsia="Times New Roman"/>
-        </w:rPr>
-        <w:t>, Shijiazhuang 1993</w:t>
-      </w:r>
-      <w:r>
-        <w:rPr>
-          <w:rFonts w:eastAsia="Times New Roman"/>
-        </w:rPr>
-        <w:br/>
-      </w:r>
-      <w:r>
-        <w:rPr>
-          <w:rFonts w:eastAsia="Times New Roman"/>
-        </w:rPr>
-        <w:br/>
-        <w:t>Rawson, Jessica, Chinese Jade from the Neolithic to the Qing, British Museum Publications, London 1995 (reprinted by Art Media Resources, Chicago in 2002)</w:t>
-      </w:r>
-      <w:r>
-        <w:rPr>
-          <w:rFonts w:eastAsia="Times New Roman"/>
-        </w:rPr>
-        <w:br/>
-      </w:r>
-      <w:r>
-        <w:rPr>
-          <w:rFonts w:eastAsia="Times New Roman"/>
-        </w:rPr>
-        <w:br/>
-        <w:t xml:space="preserve">Yang </w:t>
-      </w:r>
-      <w:proofErr w:type="spellStart"/>
-      <w:r>
-        <w:rPr>
-          <w:rFonts w:eastAsia="Times New Roman"/>
-        </w:rPr>
-        <w:t>Xiaoneng</w:t>
-      </w:r>
-      <w:proofErr w:type="spellEnd"/>
-      <w:r>
-        <w:rPr>
-          <w:rFonts w:eastAsia="Times New Roman"/>
-        </w:rPr>
-        <w:t xml:space="preserve"> (ed.), The Golden Age of Chinese Archaeology. Celebrated Discoveries from The People`s Republic of China, New Haven and London, Yale University Press, 1999</w:t>
-      </w:r>
-      <w:r>
-        <w:rPr>
-          <w:rFonts w:eastAsia="Times New Roman"/>
-        </w:rPr>
-        <w:br/>
-      </w:r>
-      <w:r>
-        <w:rPr>
-          <w:rFonts w:eastAsia="Times New Roman"/>
-        </w:rPr>
-        <w:br/>
-        <w:t xml:space="preserve">Zhang </w:t>
-      </w:r>
-      <w:proofErr w:type="spellStart"/>
-      <w:r>
-        <w:rPr>
-          <w:rFonts w:eastAsia="Times New Roman"/>
-        </w:rPr>
-        <w:t>Shuwei</w:t>
-      </w:r>
-      <w:proofErr w:type="spellEnd"/>
-      <w:r>
-        <w:rPr>
-          <w:rFonts w:eastAsia="Times New Roman"/>
-        </w:rPr>
-        <w:t xml:space="preserve"> </w:t>
-      </w:r>
-      <w:proofErr w:type="spellStart"/>
-      <w:r>
-        <w:rPr>
-          <w:rFonts w:ascii="MS Mincho" w:eastAsia="MS Mincho" w:hAnsi="MS Mincho" w:cs="MS Mincho" w:hint="eastAsia"/>
-        </w:rPr>
-        <w:t>張樹偉</w:t>
-      </w:r>
-      <w:proofErr w:type="spellEnd"/>
-      <w:r>
-        <w:rPr>
-          <w:rFonts w:eastAsia="Times New Roman"/>
-        </w:rPr>
-        <w:t xml:space="preserve"> and Li </w:t>
-      </w:r>
-      <w:proofErr w:type="spellStart"/>
-      <w:r>
-        <w:rPr>
-          <w:rFonts w:eastAsia="Times New Roman"/>
-        </w:rPr>
-        <w:t>Xiangdong</w:t>
-      </w:r>
-      <w:proofErr w:type="spellEnd"/>
-      <w:r>
-        <w:rPr>
-          <w:rFonts w:eastAsia="Times New Roman"/>
-        </w:rPr>
-        <w:t xml:space="preserve"> </w:t>
-      </w:r>
-      <w:proofErr w:type="spellStart"/>
-      <w:r>
-        <w:rPr>
-          <w:rFonts w:ascii="MS Mincho" w:eastAsia="MS Mincho" w:hAnsi="MS Mincho" w:cs="MS Mincho" w:hint="eastAsia"/>
-        </w:rPr>
-        <w:t>李向東</w:t>
-      </w:r>
-      <w:proofErr w:type="spellEnd"/>
-      <w:r>
-        <w:rPr>
-          <w:rFonts w:eastAsia="Times New Roman"/>
-        </w:rPr>
-        <w:t xml:space="preserve"> (eds.), </w:t>
-      </w:r>
-      <w:proofErr w:type="spellStart"/>
-      <w:r>
-        <w:rPr>
-          <w:rFonts w:eastAsia="Times New Roman"/>
-        </w:rPr>
-        <w:t>Shikong</w:t>
-      </w:r>
-      <w:proofErr w:type="spellEnd"/>
-      <w:r>
-        <w:rPr>
-          <w:rFonts w:eastAsia="Times New Roman"/>
-        </w:rPr>
-        <w:t xml:space="preserve"> </w:t>
-      </w:r>
-      <w:proofErr w:type="spellStart"/>
-      <w:r>
-        <w:rPr>
-          <w:rFonts w:eastAsia="Times New Roman"/>
-        </w:rPr>
-        <w:t>chuanyue</w:t>
-      </w:r>
-      <w:proofErr w:type="spellEnd"/>
-      <w:r>
-        <w:rPr>
-          <w:rFonts w:eastAsia="Times New Roman"/>
-        </w:rPr>
-        <w:t xml:space="preserve">: Hongshan </w:t>
-      </w:r>
-      <w:proofErr w:type="spellStart"/>
-      <w:r>
-        <w:rPr>
-          <w:rFonts w:eastAsia="Times New Roman"/>
-        </w:rPr>
-        <w:t>wenhua</w:t>
-      </w:r>
-      <w:proofErr w:type="spellEnd"/>
-      <w:r>
-        <w:rPr>
-          <w:rFonts w:eastAsia="Times New Roman"/>
-        </w:rPr>
-        <w:t xml:space="preserve"> </w:t>
-      </w:r>
-      <w:proofErr w:type="spellStart"/>
-      <w:r>
-        <w:rPr>
-          <w:rFonts w:eastAsia="Times New Roman"/>
-        </w:rPr>
-        <w:t>chutu</w:t>
-      </w:r>
-      <w:proofErr w:type="spellEnd"/>
-      <w:r>
-        <w:rPr>
-          <w:rFonts w:eastAsia="Times New Roman"/>
-        </w:rPr>
-        <w:t xml:space="preserve"> </w:t>
-      </w:r>
-      <w:proofErr w:type="spellStart"/>
-      <w:r>
-        <w:rPr>
-          <w:rFonts w:eastAsia="Times New Roman"/>
-        </w:rPr>
-        <w:t>yuqi</w:t>
-      </w:r>
-      <w:proofErr w:type="spellEnd"/>
-      <w:r>
-        <w:rPr>
-          <w:rFonts w:eastAsia="Times New Roman"/>
-        </w:rPr>
-        <w:t xml:space="preserve"> </w:t>
-      </w:r>
-      <w:proofErr w:type="spellStart"/>
-      <w:r>
-        <w:rPr>
-          <w:rFonts w:eastAsia="Times New Roman"/>
-        </w:rPr>
-        <w:t>jing</w:t>
-      </w:r>
-      <w:proofErr w:type="spellEnd"/>
-      <w:r>
-        <w:rPr>
-          <w:rFonts w:eastAsia="Times New Roman"/>
-        </w:rPr>
-        <w:t xml:space="preserve"> pin </w:t>
-      </w:r>
-      <w:proofErr w:type="spellStart"/>
-      <w:r>
-        <w:rPr>
-          <w:rFonts w:eastAsia="Times New Roman"/>
-        </w:rPr>
-        <w:t>zhan</w:t>
-      </w:r>
-      <w:proofErr w:type="spellEnd"/>
-      <w:r>
-        <w:rPr>
-          <w:rFonts w:eastAsia="Times New Roman"/>
-        </w:rPr>
-        <w:t xml:space="preserve"> </w:t>
-      </w:r>
-      <w:proofErr w:type="spellStart"/>
-      <w:r>
-        <w:rPr>
-          <w:rFonts w:ascii="MS Mincho" w:eastAsia="MS Mincho" w:hAnsi="MS Mincho" w:cs="MS Mincho" w:hint="eastAsia"/>
-        </w:rPr>
         <w:t>時空穿越</w:t>
       </w:r>
       <w:r>
@@ -2582,7 +2612,21 @@
         <w:rPr>
           <w:rFonts w:eastAsia="Times New Roman"/>
         </w:rPr>
-        <w:t xml:space="preserve"> (Through time and space: Unearthed jade articles of the Hongshan Culture), Beijing 2012</w:t>
+        <w:t xml:space="preserve"> (Through time and space: Unearthed jade articles of the </w:t>
+      </w:r>
+      <w:proofErr w:type="spellStart"/>
+      <w:r>
+        <w:rPr>
+          <w:rFonts w:eastAsia="Times New Roman"/>
+        </w:rPr>
+        <w:t>Hongshan</w:t>
+      </w:r>
+      <w:proofErr w:type="spellEnd"/>
+      <w:r>
+        <w:rPr>
+          <w:rFonts w:eastAsia="Times New Roman"/>
+        </w:rPr>
+        <w:t xml:space="preserve"> Culture), Beijing 2012</w:t>
       </w:r>
       <w:r>
         <w:rPr>
@@ -2615,20 +2659,12 @@
         </w:rPr>
         <w:br/>
       </w:r>
-      <w:proofErr w:type="spellStart"/>
       <w:r>
         <w:rPr>
           <w:rFonts w:eastAsia="Times New Roman"/>
         </w:rPr>
         <w:lastRenderedPageBreak/>
-        <w:t>Sackler</w:t>
-      </w:r>
-      <w:proofErr w:type="spellEnd"/>
-      <w:r>
-        <w:rPr>
-          <w:rFonts w:eastAsia="Times New Roman"/>
-        </w:rPr>
-        <w:t xml:space="preserve"> examples:</w:t>
+        <w:t>Sackler examples:</w:t>
       </w:r>
       <w:r>
         <w:rPr>
@@ -3295,18 +3331,8 @@
             <w:color w:val="0000FF"/>
             <w:u w:val="single"/>
           </w:rPr>
-          <w:t xml:space="preserve">M.A. Angelika </w:t>
+          <w:t>M.A. Angelika Borchert</w:t>
         </w:r>
-        <w:proofErr w:type="spellStart"/>
-        <w:r>
-          <w:rPr>
-            <w:rFonts w:eastAsia="Times New Roman"/>
-            <w:color w:val="0000FF"/>
-            <w:u w:val="single"/>
-          </w:rPr>
-          <w:t>Borchert</w:t>
-        </w:r>
-        <w:proofErr w:type="spellEnd"/>
       </w:hyperlink>
     </w:p>
     <w:p>
@@ -3382,19 +3408,11 @@
           <w:rFonts w:eastAsia="Times New Roman"/>
         </w:rPr>
       </w:pPr>
-      <w:proofErr w:type="spellStart"/>
-      <w:r>
-        <w:rPr>
-          <w:rFonts w:eastAsia="Times New Roman"/>
-        </w:rPr>
-        <w:t>Prezzo</w:t>
-      </w:r>
-      <w:proofErr w:type="spellEnd"/>
-      <w:r>
-        <w:rPr>
-          <w:rFonts w:eastAsia="Times New Roman"/>
-        </w:rPr>
-        <w:t xml:space="preserve"> </w:t>
+      <w:r>
+        <w:rPr>
+          <w:rFonts w:eastAsia="Times New Roman"/>
+        </w:rPr>
+        <w:t xml:space="preserve">Prezzo </w:t>
       </w:r>
       <w:proofErr w:type="spellStart"/>
       <w:r>
@@ -3612,6 +3630,7 @@
         </w:rPr>
       </w:pPr>
       <w:hyperlink r:id="rId15" w:history="1">
+        <w:proofErr w:type="spellStart"/>
         <w:r>
           <w:rPr>
             <w:rFonts w:eastAsia="Times New Roman"/>
@@ -3619,7 +3638,17 @@
             <w:color w:val="0000FF"/>
             <w:u w:val="single"/>
           </w:rPr>
-          <w:t xml:space="preserve">Arte </w:t>
+          <w:t>Arte</w:t>
+        </w:r>
+        <w:proofErr w:type="spellEnd"/>
+        <w:r>
+          <w:rPr>
+            <w:rFonts w:eastAsia="Times New Roman"/>
+            <w:b/>
+            <w:color w:val="0000FF"/>
+            <w:u w:val="single"/>
+          </w:rPr>
+          <w:t xml:space="preserve"> </w:t>
         </w:r>
         <w:proofErr w:type="spellStart"/>
         <w:r>
@@ -3704,23 +3733,13 @@
         <w:t xml:space="preserve"> </w:t>
       </w:r>
       <w:hyperlink r:id="rId16" w:history="1">
-        <w:proofErr w:type="spellStart"/>
         <w:r>
           <w:rPr>
             <w:rFonts w:eastAsia="Times New Roman"/>
             <w:color w:val="0000FF"/>
             <w:u w:val="single"/>
           </w:rPr>
-          <w:t>Palais</w:t>
-        </w:r>
-        <w:proofErr w:type="spellEnd"/>
-        <w:r>
-          <w:rPr>
-            <w:rFonts w:eastAsia="Times New Roman"/>
-            <w:color w:val="0000FF"/>
-            <w:u w:val="single"/>
-          </w:rPr>
-          <w:t xml:space="preserve"> </w:t>
+          <w:t xml:space="preserve">Palais </w:t>
         </w:r>
         <w:proofErr w:type="spellStart"/>
         <w:r>
@@ -4905,7 +4924,21 @@
         <w:rPr>
           <w:rFonts w:eastAsia="Times New Roman"/>
         </w:rPr>
-        <w:t xml:space="preserve"> is located at Niuheliang, </w:t>
+        <w:t xml:space="preserve"> is located at </w:t>
+      </w:r>
+      <w:proofErr w:type="spellStart"/>
+      <w:r>
+        <w:rPr>
+          <w:rFonts w:eastAsia="Times New Roman"/>
+        </w:rPr>
+        <w:t>Niuheliang</w:t>
+      </w:r>
+      <w:proofErr w:type="spellEnd"/>
+      <w:r>
+        <w:rPr>
+          <w:rFonts w:eastAsia="Times New Roman"/>
+        </w:rPr>
+        <w:t xml:space="preserve">, </w:t>
       </w:r>
       <w:proofErr w:type="spellStart"/>
       <w:r>
@@ -5023,21 +5056,7 @@
         <w:rPr>
           <w:rFonts w:eastAsia="Times New Roman"/>
         </w:rPr>
-        <w:t xml:space="preserve"> or ‘horse-hoof’ shape because the peculiar top outline of the ornament recalls the tip of a toe of an ungulate, while the base is flat and of a roundish or slightly oval section. In this tube, the jade was cut at a very sharp angle of about 35°: this emphasizes the difference in height between the lower, front side of the object and the rear one, which is higher and gently slanted towards the top. In this Lot the front side flattens towards the top opening, looking almost straight when the object is looked at frontally, while the back is gently curved and with a rounded outline. The walls of the jade are very thin, allowing the light to filter through the stone and enhance the natural texture of the nephrite which is of the </w:t>
-      </w:r>
-      <w:proofErr w:type="spellStart"/>
-      <w:r>
-        <w:rPr>
-          <w:rFonts w:eastAsia="Times New Roman"/>
-        </w:rPr>
-        <w:t>actinolite</w:t>
-      </w:r>
-      <w:proofErr w:type="spellEnd"/>
-      <w:r>
-        <w:rPr>
-          <w:rFonts w:eastAsia="Times New Roman"/>
-        </w:rPr>
-        <w:t xml:space="preserve"> type: this mineral is characterized by a high percentage of iron content, up to 50%, which is responsible not only for the green </w:t>
+        <w:t xml:space="preserve"> or ‘horse-hoof’ shape because the peculiar top outline of the ornament recalls the tip of a toe of an ungulate, while the base is flat and of a roundish or slightly oval section. In this tube, the jade was cut at a very sharp angle of about 35°: this emphasizes the difference in height between the lower, front side of the object and the rear one, which is higher and gently slanted towards the top. In this Lot the front side flattens towards the top opening, looking almost straight when the object is looked at frontally, while the back is gently curved and with a rounded outline. The walls of the jade are very thin, allowing the light to filter through the stone and enhance the natural texture of the nephrite which is of the actinolite type: this mineral is characterized by a high percentage of iron content, up to 50%, which is responsible not only for the green </w:t>
       </w:r>
       <w:proofErr w:type="spellStart"/>
       <w:r>
@@ -5162,6 +5181,249 @@
         <w:rPr>
           <w:rFonts w:eastAsia="Times New Roman"/>
         </w:rPr>
+        <w:t xml:space="preserve"> Yongkang, Pl. 3 and described as unearthed at Niuheliang; </w:t>
+      </w:r>
+      <w:r>
+        <w:rPr>
+          <w:rFonts w:eastAsia="Times New Roman"/>
+        </w:rPr>
+        <w:br/>
+        <w:t xml:space="preserve">- another tubular ornament with a similar outline, 13.6 cm in height has been unearthed from tomb 25, mound 1, locality 2: see Zhang </w:t>
+      </w:r>
+      <w:proofErr w:type="spellStart"/>
+      <w:r>
+        <w:rPr>
+          <w:rFonts w:eastAsia="Times New Roman"/>
+        </w:rPr>
+        <w:t>Shuwei</w:t>
+      </w:r>
+      <w:proofErr w:type="spellEnd"/>
+      <w:r>
+        <w:rPr>
+          <w:rFonts w:eastAsia="Times New Roman"/>
+        </w:rPr>
+        <w:t xml:space="preserve"> and Li </w:t>
+      </w:r>
+      <w:proofErr w:type="spellStart"/>
+      <w:r>
+        <w:rPr>
+          <w:rFonts w:eastAsia="Times New Roman"/>
+        </w:rPr>
+        <w:t>Xiangdong</w:t>
+      </w:r>
+      <w:proofErr w:type="spellEnd"/>
+      <w:r>
+        <w:rPr>
+          <w:rFonts w:eastAsia="Times New Roman"/>
+        </w:rPr>
+        <w:t xml:space="preserve"> p.62;</w:t>
+      </w:r>
+      <w:r>
+        <w:rPr>
+          <w:rFonts w:eastAsia="Times New Roman"/>
+        </w:rPr>
+        <w:br/>
+        <w:t xml:space="preserve">- a third jade ornament 18.6 cm in height, with a slightly curved back side, internal grooves and two small holes pierced near the bottom rim has been discovered in tomb 4, mound 1, locality 2: see Zhang </w:t>
+      </w:r>
+      <w:proofErr w:type="spellStart"/>
+      <w:r>
+        <w:rPr>
+          <w:rFonts w:eastAsia="Times New Roman"/>
+        </w:rPr>
+        <w:t>Shuwei</w:t>
+      </w:r>
+      <w:proofErr w:type="spellEnd"/>
+      <w:r>
+        <w:rPr>
+          <w:rFonts w:eastAsia="Times New Roman"/>
+        </w:rPr>
+        <w:t xml:space="preserve"> and Li </w:t>
+      </w:r>
+      <w:proofErr w:type="spellStart"/>
+      <w:r>
+        <w:rPr>
+          <w:rFonts w:eastAsia="Times New Roman"/>
+        </w:rPr>
+        <w:t>Xiangdong</w:t>
+      </w:r>
+      <w:proofErr w:type="spellEnd"/>
+      <w:r>
+        <w:rPr>
+          <w:rFonts w:eastAsia="Times New Roman"/>
+        </w:rPr>
+        <w:t xml:space="preserve"> pp.60-61; it is also reproduced in Yang </w:t>
+      </w:r>
+      <w:proofErr w:type="spellStart"/>
+      <w:r>
+        <w:rPr>
+          <w:rFonts w:eastAsia="Times New Roman"/>
+        </w:rPr>
+        <w:t>Xiaoneng</w:t>
+      </w:r>
+      <w:proofErr w:type="spellEnd"/>
+      <w:r>
+        <w:rPr>
+          <w:rFonts w:eastAsia="Times New Roman"/>
+        </w:rPr>
+        <w:t>, cat. No. 11, which has also a rear view of the object;</w:t>
+      </w:r>
+      <w:r>
+        <w:rPr>
+          <w:rFonts w:eastAsia="Times New Roman"/>
+        </w:rPr>
+        <w:br/>
+        <w:t xml:space="preserve">- two further comparable examples from Niuheliang, measuring 17.2 cm and 12.7 cm in height come from tomb 2 and 9, mound 4, locality 2 and are reproduced in Zhang </w:t>
+      </w:r>
+      <w:proofErr w:type="spellStart"/>
+      <w:r>
+        <w:rPr>
+          <w:rFonts w:eastAsia="Times New Roman"/>
+        </w:rPr>
+        <w:t>Shuwei</w:t>
+      </w:r>
+      <w:proofErr w:type="spellEnd"/>
+      <w:r>
+        <w:rPr>
+          <w:rFonts w:eastAsia="Times New Roman"/>
+        </w:rPr>
+        <w:t xml:space="preserve"> and Li </w:t>
+      </w:r>
+      <w:proofErr w:type="spellStart"/>
+      <w:r>
+        <w:rPr>
+          <w:rFonts w:eastAsia="Times New Roman"/>
+        </w:rPr>
+        <w:t>Xiangdong</w:t>
+      </w:r>
+      <w:proofErr w:type="spellEnd"/>
+      <w:r>
+        <w:rPr>
+          <w:rFonts w:eastAsia="Times New Roman"/>
+        </w:rPr>
+        <w:t xml:space="preserve"> pp.59 and 63 respectively. </w:t>
+      </w:r>
+    </w:p>
+    <w:p>
+      <w:pPr>
+        <w:spacing w:before="100" w:beforeAutospacing="1" w:after="100" w:afterAutospacing="1" w:line="240" w:lineRule="auto"/>
+        <w:rPr>
+          <w:rFonts w:eastAsia="Times New Roman"/>
+        </w:rPr>
+      </w:pPr>
+      <w:r>
+        <w:rPr>
+          <w:rFonts w:eastAsia="Times New Roman"/>
+          <w:b/>
+        </w:rPr>
+        <w:t>b) Western public collections:</w:t>
+      </w:r>
+      <w:r>
+        <w:rPr>
+          <w:rFonts w:eastAsia="Times New Roman"/>
+        </w:rPr>
+        <w:br/>
+        <w:t>- two similar tubes from the Arthur M. Sackler collection are in the Freer/Sackler Galleries, Washington, D.C., object numbers S1987.842; and S1987.626;</w:t>
+      </w:r>
+      <w:r>
+        <w:rPr>
+          <w:rFonts w:eastAsia="Times New Roman"/>
+        </w:rPr>
+        <w:br/>
+        <w:t>- a tube from the Avery Brundage collection and now in the Asian Art Museum, San Francisco, acc. no. B60J226;</w:t>
+      </w:r>
+      <w:r>
+        <w:rPr>
+          <w:rFonts w:eastAsia="Times New Roman"/>
+        </w:rPr>
+        <w:br/>
+        <w:t>- a jade tube from the Grenville L. Winthrop collection, Fogg Museum, is in the Harvard Art Museum, object number 1943.50.628;</w:t>
+      </w:r>
+      <w:r>
+        <w:rPr>
+          <w:rFonts w:eastAsia="Times New Roman"/>
+        </w:rPr>
+        <w:br/>
+        <w:t xml:space="preserve">- an additional ornament from the Joseph </w:t>
+      </w:r>
+      <w:proofErr w:type="spellStart"/>
+      <w:r>
+        <w:rPr>
+          <w:rFonts w:eastAsia="Times New Roman"/>
+        </w:rPr>
+        <w:t>Hotung</w:t>
+      </w:r>
+      <w:proofErr w:type="spellEnd"/>
+      <w:r>
+        <w:rPr>
+          <w:rFonts w:eastAsia="Times New Roman"/>
+        </w:rPr>
+        <w:t xml:space="preserve"> collection and now on display in the ‘Jade gallery’ at the British Museum, London, is illustrated in Rawson, no. 1:2;</w:t>
+      </w:r>
+      <w:r>
+        <w:rPr>
+          <w:rFonts w:eastAsia="Times New Roman"/>
+        </w:rPr>
+        <w:br/>
+      </w:r>
+      <w:r>
+        <w:rPr>
+          <w:rFonts w:eastAsia="Times New Roman"/>
+        </w:rPr>
+        <w:br/>
+      </w:r>
+      <w:r>
+        <w:rPr>
+          <w:rFonts w:eastAsia="Times New Roman"/>
+          <w:b/>
+        </w:rPr>
+        <w:t>References:</w:t>
+      </w:r>
+      <w:r>
+        <w:rPr>
+          <w:rFonts w:eastAsia="Times New Roman"/>
+        </w:rPr>
+        <w:br/>
+      </w:r>
+      <w:proofErr w:type="spellStart"/>
+      <w:r>
+        <w:rPr>
+          <w:rFonts w:eastAsia="Times New Roman"/>
+        </w:rPr>
+        <w:t>Mou</w:t>
+      </w:r>
+      <w:proofErr w:type="spellEnd"/>
+      <w:r>
+        <w:rPr>
+          <w:rFonts w:eastAsia="Times New Roman"/>
+        </w:rPr>
+        <w:t xml:space="preserve"> Yongkang </w:t>
+      </w:r>
+      <w:proofErr w:type="spellStart"/>
+      <w:r>
+        <w:rPr>
+          <w:rFonts w:ascii="MS Mincho" w:eastAsia="MS Mincho" w:hAnsi="MS Mincho" w:cs="MS Mincho" w:hint="eastAsia"/>
+        </w:rPr>
+        <w:t>牟永抗</w:t>
+      </w:r>
+      <w:proofErr w:type="spellEnd"/>
+      <w:r>
+        <w:rPr>
+          <w:rFonts w:eastAsia="Times New Roman"/>
+        </w:rPr>
+        <w:t xml:space="preserve">, </w:t>
+      </w:r>
+      <w:proofErr w:type="spellStart"/>
+      <w:r>
+        <w:rPr>
+          <w:rFonts w:eastAsia="Times New Roman"/>
+        </w:rPr>
+        <w:t>Zhongguo</w:t>
+      </w:r>
+      <w:proofErr w:type="spellEnd"/>
+      <w:r>
+        <w:rPr>
+          <w:rFonts w:eastAsia="Times New Roman"/>
+        </w:rPr>
         <w:t xml:space="preserve"> </w:t>
       </w:r>
       <w:proofErr w:type="spellStart"/>
@@ -5169,21 +5431,163 @@
         <w:rPr>
           <w:rFonts w:eastAsia="Times New Roman"/>
         </w:rPr>
-        <w:t>Yongkang</w:t>
-      </w:r>
-      <w:proofErr w:type="spellEnd"/>
-      <w:r>
-        <w:rPr>
-          <w:rFonts w:eastAsia="Times New Roman"/>
-        </w:rPr>
-        <w:t xml:space="preserve">, Pl. 3 and described as unearthed at Niuheliang; </w:t>
-      </w:r>
-      <w:r>
-        <w:rPr>
-          <w:rFonts w:eastAsia="Times New Roman"/>
-        </w:rPr>
-        <w:br/>
-        <w:t xml:space="preserve">- another tubular ornament with a similar outline, 13.6 cm in height has been unearthed from tomb 25, mound 1, locality 2: see Zhang </w:t>
+        <w:t>yuqi</w:t>
+      </w:r>
+      <w:proofErr w:type="spellEnd"/>
+      <w:r>
+        <w:rPr>
+          <w:rFonts w:eastAsia="Times New Roman"/>
+        </w:rPr>
+        <w:t xml:space="preserve"> </w:t>
+      </w:r>
+      <w:proofErr w:type="spellStart"/>
+      <w:r>
+        <w:rPr>
+          <w:rFonts w:eastAsia="Times New Roman"/>
+        </w:rPr>
+        <w:t>quanji</w:t>
+      </w:r>
+      <w:proofErr w:type="spellEnd"/>
+      <w:r>
+        <w:rPr>
+          <w:rFonts w:eastAsia="Times New Roman"/>
+        </w:rPr>
+        <w:t xml:space="preserve"> - 1 </w:t>
+      </w:r>
+      <w:proofErr w:type="spellStart"/>
+      <w:r>
+        <w:rPr>
+          <w:rFonts w:eastAsia="Times New Roman"/>
+        </w:rPr>
+        <w:t>Yuanshi</w:t>
+      </w:r>
+      <w:proofErr w:type="spellEnd"/>
+      <w:r>
+        <w:rPr>
+          <w:rFonts w:eastAsia="Times New Roman"/>
+        </w:rPr>
+        <w:t xml:space="preserve"> </w:t>
+      </w:r>
+      <w:proofErr w:type="spellStart"/>
+      <w:r>
+        <w:rPr>
+          <w:rFonts w:eastAsia="Times New Roman"/>
+        </w:rPr>
+        <w:t>shehui</w:t>
+      </w:r>
+      <w:proofErr w:type="spellEnd"/>
+      <w:r>
+        <w:rPr>
+          <w:rFonts w:eastAsia="Times New Roman"/>
+        </w:rPr>
+        <w:t xml:space="preserve"> </w:t>
+      </w:r>
+      <w:proofErr w:type="spellStart"/>
+      <w:r>
+        <w:rPr>
+          <w:rFonts w:ascii="MS Mincho" w:eastAsia="MS Mincho" w:hAnsi="MS Mincho" w:cs="MS Mincho" w:hint="eastAsia"/>
+        </w:rPr>
+        <w:t>中國玉器全集</w:t>
+      </w:r>
+      <w:proofErr w:type="spellEnd"/>
+      <w:r>
+        <w:rPr>
+          <w:rFonts w:eastAsia="Times New Roman"/>
+        </w:rPr>
+        <w:t>–1:</w:t>
+      </w:r>
+      <w:r>
+        <w:rPr>
+          <w:rFonts w:ascii="MS Mincho" w:eastAsia="MS Mincho" w:hAnsi="MS Mincho" w:cs="MS Mincho" w:hint="eastAsia"/>
+        </w:rPr>
+        <w:t>原始社會</w:t>
+      </w:r>
+      <w:r>
+        <w:rPr>
+          <w:rFonts w:eastAsia="Times New Roman"/>
+        </w:rPr>
+        <w:t xml:space="preserve"> (Chinese Jades: Vol.1, Early Societies), Hebei </w:t>
+      </w:r>
+      <w:proofErr w:type="spellStart"/>
+      <w:r>
+        <w:rPr>
+          <w:rFonts w:eastAsia="Times New Roman"/>
+        </w:rPr>
+        <w:t>Meishu</w:t>
+      </w:r>
+      <w:proofErr w:type="spellEnd"/>
+      <w:r>
+        <w:rPr>
+          <w:rFonts w:eastAsia="Times New Roman"/>
+        </w:rPr>
+        <w:t xml:space="preserve"> </w:t>
+      </w:r>
+      <w:proofErr w:type="spellStart"/>
+      <w:r>
+        <w:rPr>
+          <w:rFonts w:eastAsia="Times New Roman"/>
+        </w:rPr>
+        <w:t>Chubanshe</w:t>
+      </w:r>
+      <w:proofErr w:type="spellEnd"/>
+      <w:r>
+        <w:rPr>
+          <w:rFonts w:eastAsia="Times New Roman"/>
+        </w:rPr>
+        <w:t>, Shijiazhuang 1993</w:t>
+      </w:r>
+      <w:r>
+        <w:rPr>
+          <w:rFonts w:eastAsia="Times New Roman"/>
+        </w:rPr>
+        <w:br/>
+      </w:r>
+      <w:r>
+        <w:rPr>
+          <w:rFonts w:eastAsia="Times New Roman"/>
+        </w:rPr>
+        <w:br/>
+        <w:t>Rawson, Jessica, Chinese Jade from the Neolithic to the Qing, British Museum Publications, London 1995 (reprinted by Art Media Resources, Chicago in 2002)</w:t>
+      </w:r>
+      <w:r>
+        <w:rPr>
+          <w:rFonts w:eastAsia="Times New Roman"/>
+        </w:rPr>
+        <w:br/>
+      </w:r>
+      <w:r>
+        <w:rPr>
+          <w:rFonts w:eastAsia="Times New Roman"/>
+        </w:rPr>
+        <w:br/>
+        <w:t xml:space="preserve">Yang </w:t>
+      </w:r>
+      <w:proofErr w:type="spellStart"/>
+      <w:r>
+        <w:rPr>
+          <w:rFonts w:eastAsia="Times New Roman"/>
+        </w:rPr>
+        <w:t>Xiaoneng</w:t>
+      </w:r>
+      <w:proofErr w:type="spellEnd"/>
+      <w:r>
+        <w:rPr>
+          <w:rFonts w:eastAsia="Times New Roman"/>
+        </w:rPr>
+        <w:t xml:space="preserve"> (ed.), The Golden Age of Chinese Archaeology. Celebrated Discoveries from The People`s Republic of China, New Haven and London, Yale University Press, 1999</w:t>
+      </w:r>
+      <w:r>
+        <w:rPr>
+          <w:rFonts w:eastAsia="Times New Roman"/>
+        </w:rPr>
+        <w:br/>
+      </w:r>
+      <w:r>
+        <w:rPr>
+          <w:rFonts w:eastAsia="Times New Roman"/>
+        </w:rPr>
+        <w:br/>
+        <w:t xml:space="preserve">Zhang </w:t>
       </w:r>
       <w:proofErr w:type="spellStart"/>
       <w:r>
@@ -5197,6 +5601,20 @@
         <w:rPr>
           <w:rFonts w:eastAsia="Times New Roman"/>
         </w:rPr>
+        <w:t xml:space="preserve"> </w:t>
+      </w:r>
+      <w:proofErr w:type="spellStart"/>
+      <w:r>
+        <w:rPr>
+          <w:rFonts w:ascii="MS Mincho" w:eastAsia="MS Mincho" w:hAnsi="MS Mincho" w:cs="MS Mincho" w:hint="eastAsia"/>
+        </w:rPr>
+        <w:t>張樹偉</w:t>
+      </w:r>
+      <w:proofErr w:type="spellEnd"/>
+      <w:r>
+        <w:rPr>
+          <w:rFonts w:eastAsia="Times New Roman"/>
+        </w:rPr>
         <w:t xml:space="preserve"> and Li </w:t>
       </w:r>
       <w:proofErr w:type="spellStart"/>
@@ -5211,236 +5629,28 @@
         <w:rPr>
           <w:rFonts w:eastAsia="Times New Roman"/>
         </w:rPr>
-        <w:t xml:space="preserve"> p.62;</w:t>
-      </w:r>
-      <w:r>
-        <w:rPr>
-          <w:rFonts w:eastAsia="Times New Roman"/>
-        </w:rPr>
-        <w:br/>
-        <w:t xml:space="preserve">- a third jade ornament 18.6 cm in height, with a slightly curved back side, internal grooves and two small holes pierced near the bottom rim has been discovered in tomb 4, mound 1, locality 2: see Zhang </w:t>
-      </w:r>
-      <w:proofErr w:type="spellStart"/>
-      <w:r>
-        <w:rPr>
-          <w:rFonts w:eastAsia="Times New Roman"/>
-        </w:rPr>
-        <w:t>Shuwei</w:t>
-      </w:r>
-      <w:proofErr w:type="spellEnd"/>
-      <w:r>
-        <w:rPr>
-          <w:rFonts w:eastAsia="Times New Roman"/>
-        </w:rPr>
-        <w:t xml:space="preserve"> and Li </w:t>
-      </w:r>
-      <w:proofErr w:type="spellStart"/>
-      <w:r>
-        <w:rPr>
-          <w:rFonts w:eastAsia="Times New Roman"/>
-        </w:rPr>
-        <w:t>Xiangdong</w:t>
-      </w:r>
-      <w:proofErr w:type="spellEnd"/>
-      <w:r>
-        <w:rPr>
-          <w:rFonts w:eastAsia="Times New Roman"/>
-        </w:rPr>
-        <w:t xml:space="preserve"> pp.60-61; it is also reproduced in Yang </w:t>
-      </w:r>
-      <w:proofErr w:type="spellStart"/>
-      <w:r>
-        <w:rPr>
-          <w:rFonts w:eastAsia="Times New Roman"/>
-        </w:rPr>
-        <w:t>Xiaoneng</w:t>
-      </w:r>
-      <w:proofErr w:type="spellEnd"/>
-      <w:r>
-        <w:rPr>
-          <w:rFonts w:eastAsia="Times New Roman"/>
-        </w:rPr>
-        <w:t>, cat. No. 11, which has also a rear view of the object;</w:t>
-      </w:r>
-      <w:r>
-        <w:rPr>
-          <w:rFonts w:eastAsia="Times New Roman"/>
-        </w:rPr>
-        <w:br/>
-        <w:t xml:space="preserve">- two further comparable examples from Niuheliang, measuring 17.2 cm and 12.7 cm in height come from tomb 2 and 9, mound 4, locality 2 and are reproduced in Zhang </w:t>
-      </w:r>
-      <w:proofErr w:type="spellStart"/>
-      <w:r>
-        <w:rPr>
-          <w:rFonts w:eastAsia="Times New Roman"/>
-        </w:rPr>
-        <w:t>Shuwei</w:t>
-      </w:r>
-      <w:proofErr w:type="spellEnd"/>
-      <w:r>
-        <w:rPr>
-          <w:rFonts w:eastAsia="Times New Roman"/>
-        </w:rPr>
-        <w:t xml:space="preserve"> and Li </w:t>
-      </w:r>
-      <w:proofErr w:type="spellStart"/>
-      <w:r>
-        <w:rPr>
-          <w:rFonts w:eastAsia="Times New Roman"/>
-        </w:rPr>
-        <w:t>Xiangdong</w:t>
-      </w:r>
-      <w:proofErr w:type="spellEnd"/>
-      <w:r>
-        <w:rPr>
-          <w:rFonts w:eastAsia="Times New Roman"/>
-        </w:rPr>
-        <w:t xml:space="preserve"> pp.59 and 63 respectively. </w:t>
-      </w:r>
-    </w:p>
-    <w:p>
-      <w:pPr>
-        <w:spacing w:before="100" w:beforeAutospacing="1" w:after="100" w:afterAutospacing="1" w:line="240" w:lineRule="auto"/>
-        <w:rPr>
-          <w:rFonts w:eastAsia="Times New Roman"/>
-        </w:rPr>
-      </w:pPr>
-      <w:r>
-        <w:rPr>
-          <w:rFonts w:eastAsia="Times New Roman"/>
-          <w:b/>
-        </w:rPr>
-        <w:t>b) Western public collections:</w:t>
-      </w:r>
-      <w:r>
-        <w:rPr>
-          <w:rFonts w:eastAsia="Times New Roman"/>
-        </w:rPr>
-        <w:br/>
-        <w:t xml:space="preserve">- two similar tubes from the Arthur M. </w:t>
-      </w:r>
-      <w:proofErr w:type="spellStart"/>
-      <w:r>
-        <w:rPr>
-          <w:rFonts w:eastAsia="Times New Roman"/>
-        </w:rPr>
-        <w:t>Sackler</w:t>
-      </w:r>
-      <w:proofErr w:type="spellEnd"/>
-      <w:r>
-        <w:rPr>
-          <w:rFonts w:eastAsia="Times New Roman"/>
-        </w:rPr>
-        <w:t xml:space="preserve"> collection are in the Freer/</w:t>
-      </w:r>
-      <w:proofErr w:type="spellStart"/>
-      <w:r>
-        <w:rPr>
-          <w:rFonts w:eastAsia="Times New Roman"/>
-        </w:rPr>
-        <w:t>Sackler</w:t>
-      </w:r>
-      <w:proofErr w:type="spellEnd"/>
-      <w:r>
-        <w:rPr>
-          <w:rFonts w:eastAsia="Times New Roman"/>
-        </w:rPr>
-        <w:t xml:space="preserve"> Galleries, Washington, D.C., object numbers S1987.842; and S1987.626;</w:t>
-      </w:r>
-      <w:r>
-        <w:rPr>
-          <w:rFonts w:eastAsia="Times New Roman"/>
-        </w:rPr>
-        <w:br/>
-        <w:t xml:space="preserve">- a tube from the Avery </w:t>
-      </w:r>
-      <w:proofErr w:type="spellStart"/>
-      <w:r>
-        <w:rPr>
-          <w:rFonts w:eastAsia="Times New Roman"/>
-        </w:rPr>
-        <w:t>Brundage</w:t>
-      </w:r>
-      <w:proofErr w:type="spellEnd"/>
-      <w:r>
-        <w:rPr>
-          <w:rFonts w:eastAsia="Times New Roman"/>
-        </w:rPr>
-        <w:t xml:space="preserve"> collection and now in the Asian Art Museum, San Francisco, acc. no. B60J226;</w:t>
-      </w:r>
-      <w:r>
-        <w:rPr>
-          <w:rFonts w:eastAsia="Times New Roman"/>
-        </w:rPr>
-        <w:br/>
-        <w:t>- a jade tube from the Grenville L. Winthrop collection, Fogg Museum, is in the Harvard Art Museum, object number 1943.50.628;</w:t>
-      </w:r>
-      <w:r>
-        <w:rPr>
-          <w:rFonts w:eastAsia="Times New Roman"/>
-        </w:rPr>
-        <w:br/>
-        <w:t xml:space="preserve">- an additional ornament from the Joseph </w:t>
-      </w:r>
-      <w:proofErr w:type="spellStart"/>
-      <w:r>
-        <w:rPr>
-          <w:rFonts w:eastAsia="Times New Roman"/>
-        </w:rPr>
-        <w:t>Hotung</w:t>
-      </w:r>
-      <w:proofErr w:type="spellEnd"/>
-      <w:r>
-        <w:rPr>
-          <w:rFonts w:eastAsia="Times New Roman"/>
-        </w:rPr>
-        <w:t xml:space="preserve"> collection and now on display in the ‘Jade gallery’ at the British Museum, London, is illustrated in Rawson, no. 1:2;</w:t>
-      </w:r>
-      <w:r>
-        <w:rPr>
-          <w:rFonts w:eastAsia="Times New Roman"/>
-        </w:rPr>
-        <w:br/>
-      </w:r>
-      <w:r>
-        <w:rPr>
-          <w:rFonts w:eastAsia="Times New Roman"/>
-        </w:rPr>
-        <w:br/>
-      </w:r>
-      <w:r>
-        <w:rPr>
-          <w:rFonts w:eastAsia="Times New Roman"/>
-          <w:b/>
-        </w:rPr>
-        <w:t>References:</w:t>
-      </w:r>
-      <w:r>
-        <w:rPr>
-          <w:rFonts w:eastAsia="Times New Roman"/>
-        </w:rPr>
-        <w:br/>
-      </w:r>
-      <w:proofErr w:type="spellStart"/>
-      <w:r>
-        <w:rPr>
-          <w:rFonts w:eastAsia="Times New Roman"/>
-        </w:rPr>
-        <w:t>Mou</w:t>
-      </w:r>
-      <w:proofErr w:type="spellEnd"/>
-      <w:r>
-        <w:rPr>
-          <w:rFonts w:eastAsia="Times New Roman"/>
-        </w:rPr>
         <w:t xml:space="preserve"> </w:t>
       </w:r>
       <w:proofErr w:type="spellStart"/>
       <w:r>
         <w:rPr>
-          <w:rFonts w:eastAsia="Times New Roman"/>
-        </w:rPr>
-        <w:t>Yongkang</w:t>
+          <w:rFonts w:ascii="MS Mincho" w:eastAsia="MS Mincho" w:hAnsi="MS Mincho" w:cs="MS Mincho" w:hint="eastAsia"/>
+        </w:rPr>
+        <w:t>李向東</w:t>
+      </w:r>
+      <w:proofErr w:type="spellEnd"/>
+      <w:r>
+        <w:rPr>
+          <w:rFonts w:eastAsia="Times New Roman"/>
+        </w:rPr>
+        <w:t xml:space="preserve"> (eds.), </w:t>
+      </w:r>
+      <w:proofErr w:type="spellStart"/>
+      <w:r>
+        <w:rPr>
+          <w:rFonts w:eastAsia="Times New Roman"/>
+        </w:rPr>
+        <w:t>Shikong</w:t>
       </w:r>
       <w:proofErr w:type="spellEnd"/>
       <w:r>
@@ -5452,353 +5662,106 @@
       <w:proofErr w:type="spellStart"/>
       <w:r>
         <w:rPr>
+          <w:rFonts w:eastAsia="Times New Roman"/>
+        </w:rPr>
+        <w:t>chuanyue</w:t>
+      </w:r>
+      <w:proofErr w:type="spellEnd"/>
+      <w:r>
+        <w:rPr>
+          <w:rFonts w:eastAsia="Times New Roman"/>
+        </w:rPr>
+        <w:t xml:space="preserve">: </w:t>
+      </w:r>
+      <w:proofErr w:type="spellStart"/>
+      <w:r>
+        <w:rPr>
+          <w:rFonts w:eastAsia="Times New Roman"/>
+        </w:rPr>
+        <w:t>Hongshan</w:t>
+      </w:r>
+      <w:proofErr w:type="spellEnd"/>
+      <w:r>
+        <w:rPr>
+          <w:rFonts w:eastAsia="Times New Roman"/>
+        </w:rPr>
+        <w:t xml:space="preserve"> </w:t>
+      </w:r>
+      <w:proofErr w:type="spellStart"/>
+      <w:r>
+        <w:rPr>
+          <w:rFonts w:eastAsia="Times New Roman"/>
+        </w:rPr>
+        <w:t>wenhua</w:t>
+      </w:r>
+      <w:proofErr w:type="spellEnd"/>
+      <w:r>
+        <w:rPr>
+          <w:rFonts w:eastAsia="Times New Roman"/>
+        </w:rPr>
+        <w:t xml:space="preserve"> </w:t>
+      </w:r>
+      <w:proofErr w:type="spellStart"/>
+      <w:r>
+        <w:rPr>
+          <w:rFonts w:eastAsia="Times New Roman"/>
+        </w:rPr>
+        <w:t>chutu</w:t>
+      </w:r>
+      <w:proofErr w:type="spellEnd"/>
+      <w:r>
+        <w:rPr>
+          <w:rFonts w:eastAsia="Times New Roman"/>
+        </w:rPr>
+        <w:t xml:space="preserve"> </w:t>
+      </w:r>
+      <w:proofErr w:type="spellStart"/>
+      <w:r>
+        <w:rPr>
+          <w:rFonts w:eastAsia="Times New Roman"/>
+        </w:rPr>
+        <w:t>yuqi</w:t>
+      </w:r>
+      <w:proofErr w:type="spellEnd"/>
+      <w:r>
+        <w:rPr>
+          <w:rFonts w:eastAsia="Times New Roman"/>
+        </w:rPr>
+        <w:t xml:space="preserve"> </w:t>
+      </w:r>
+      <w:proofErr w:type="spellStart"/>
+      <w:r>
+        <w:rPr>
+          <w:rFonts w:eastAsia="Times New Roman"/>
+        </w:rPr>
+        <w:t>jing</w:t>
+      </w:r>
+      <w:proofErr w:type="spellEnd"/>
+      <w:r>
+        <w:rPr>
+          <w:rFonts w:eastAsia="Times New Roman"/>
+        </w:rPr>
+        <w:t xml:space="preserve"> pin </w:t>
+      </w:r>
+      <w:proofErr w:type="spellStart"/>
+      <w:r>
+        <w:rPr>
+          <w:rFonts w:eastAsia="Times New Roman"/>
+        </w:rPr>
+        <w:t>zhan</w:t>
+      </w:r>
+      <w:proofErr w:type="spellEnd"/>
+      <w:r>
+        <w:rPr>
+          <w:rFonts w:eastAsia="Times New Roman"/>
+        </w:rPr>
+        <w:t xml:space="preserve"> </w:t>
+      </w:r>
+      <w:proofErr w:type="spellStart"/>
+      <w:r>
+        <w:rPr>
           <w:rFonts w:ascii="MS Mincho" w:eastAsia="MS Mincho" w:hAnsi="MS Mincho" w:cs="MS Mincho" w:hint="eastAsia"/>
         </w:rPr>
-        <w:t>牟永抗</w:t>
-      </w:r>
-      <w:proofErr w:type="spellEnd"/>
-      <w:r>
-        <w:rPr>
-          <w:rFonts w:eastAsia="Times New Roman"/>
-        </w:rPr>
-        <w:t xml:space="preserve">, </w:t>
-      </w:r>
-      <w:proofErr w:type="spellStart"/>
-      <w:r>
-        <w:rPr>
-          <w:rFonts w:eastAsia="Times New Roman"/>
-        </w:rPr>
-        <w:t>Zhongguo</w:t>
-      </w:r>
-      <w:proofErr w:type="spellEnd"/>
-      <w:r>
-        <w:rPr>
-          <w:rFonts w:eastAsia="Times New Roman"/>
-        </w:rPr>
-        <w:t xml:space="preserve"> </w:t>
-      </w:r>
-      <w:proofErr w:type="spellStart"/>
-      <w:r>
-        <w:rPr>
-          <w:rFonts w:eastAsia="Times New Roman"/>
-        </w:rPr>
-        <w:t>yuqi</w:t>
-      </w:r>
-      <w:proofErr w:type="spellEnd"/>
-      <w:r>
-        <w:rPr>
-          <w:rFonts w:eastAsia="Times New Roman"/>
-        </w:rPr>
-        <w:t xml:space="preserve"> </w:t>
-      </w:r>
-      <w:proofErr w:type="spellStart"/>
-      <w:r>
-        <w:rPr>
-          <w:rFonts w:eastAsia="Times New Roman"/>
-        </w:rPr>
-        <w:t>quanji</w:t>
-      </w:r>
-      <w:proofErr w:type="spellEnd"/>
-      <w:r>
-        <w:rPr>
-          <w:rFonts w:eastAsia="Times New Roman"/>
-        </w:rPr>
-        <w:t xml:space="preserve"> - 1 </w:t>
-      </w:r>
-      <w:proofErr w:type="spellStart"/>
-      <w:r>
-        <w:rPr>
-          <w:rFonts w:eastAsia="Times New Roman"/>
-        </w:rPr>
-        <w:t>Yuanshi</w:t>
-      </w:r>
-      <w:proofErr w:type="spellEnd"/>
-      <w:r>
-        <w:rPr>
-          <w:rFonts w:eastAsia="Times New Roman"/>
-        </w:rPr>
-        <w:t xml:space="preserve"> </w:t>
-      </w:r>
-      <w:proofErr w:type="spellStart"/>
-      <w:r>
-        <w:rPr>
-          <w:rFonts w:eastAsia="Times New Roman"/>
-        </w:rPr>
-        <w:t>shehui</w:t>
-      </w:r>
-      <w:proofErr w:type="spellEnd"/>
-      <w:r>
-        <w:rPr>
-          <w:rFonts w:eastAsia="Times New Roman"/>
-        </w:rPr>
-        <w:t xml:space="preserve"> </w:t>
-      </w:r>
-      <w:proofErr w:type="spellStart"/>
-      <w:r>
-        <w:rPr>
-          <w:rFonts w:ascii="MS Mincho" w:eastAsia="MS Mincho" w:hAnsi="MS Mincho" w:cs="MS Mincho" w:hint="eastAsia"/>
-        </w:rPr>
-        <w:t>中國玉器全集</w:t>
-      </w:r>
-      <w:proofErr w:type="spellEnd"/>
-      <w:r>
-        <w:rPr>
-          <w:rFonts w:eastAsia="Times New Roman"/>
-        </w:rPr>
-        <w:t>–1:</w:t>
-      </w:r>
-      <w:r>
-        <w:rPr>
-          <w:rFonts w:ascii="MS Mincho" w:eastAsia="MS Mincho" w:hAnsi="MS Mincho" w:cs="MS Mincho" w:hint="eastAsia"/>
-        </w:rPr>
-        <w:t>原始社會</w:t>
-      </w:r>
-      <w:r>
-        <w:rPr>
-          <w:rFonts w:eastAsia="Times New Roman"/>
-        </w:rPr>
-        <w:t xml:space="preserve"> (Chinese Jades: Vol.1, Early Societies), Hebei </w:t>
-      </w:r>
-      <w:proofErr w:type="spellStart"/>
-      <w:r>
-        <w:rPr>
-          <w:rFonts w:eastAsia="Times New Roman"/>
-        </w:rPr>
-        <w:t>Meishu</w:t>
-      </w:r>
-      <w:proofErr w:type="spellEnd"/>
-      <w:r>
-        <w:rPr>
-          <w:rFonts w:eastAsia="Times New Roman"/>
-        </w:rPr>
-        <w:t xml:space="preserve"> </w:t>
-      </w:r>
-      <w:proofErr w:type="spellStart"/>
-      <w:r>
-        <w:rPr>
-          <w:rFonts w:eastAsia="Times New Roman"/>
-        </w:rPr>
-        <w:t>Chubanshe</w:t>
-      </w:r>
-      <w:proofErr w:type="spellEnd"/>
-      <w:r>
-        <w:rPr>
-          <w:rFonts w:eastAsia="Times New Roman"/>
-        </w:rPr>
-        <w:t>, Shijiazhuang 1993</w:t>
-      </w:r>
-      <w:r>
-        <w:rPr>
-          <w:rFonts w:eastAsia="Times New Roman"/>
-        </w:rPr>
-        <w:br/>
-      </w:r>
-      <w:r>
-        <w:rPr>
-          <w:rFonts w:eastAsia="Times New Roman"/>
-        </w:rPr>
-        <w:br/>
-        <w:t>Rawson, Jessica, Chinese Jade from the Neolithic to the Qing, British Museum Publications, London 1995 (reprinted by Art Media Resources, Chicago in 2002)</w:t>
-      </w:r>
-      <w:r>
-        <w:rPr>
-          <w:rFonts w:eastAsia="Times New Roman"/>
-        </w:rPr>
-        <w:br/>
-      </w:r>
-      <w:r>
-        <w:rPr>
-          <w:rFonts w:eastAsia="Times New Roman"/>
-        </w:rPr>
-        <w:br/>
-        <w:t xml:space="preserve">Yang </w:t>
-      </w:r>
-      <w:proofErr w:type="spellStart"/>
-      <w:r>
-        <w:rPr>
-          <w:rFonts w:eastAsia="Times New Roman"/>
-        </w:rPr>
-        <w:t>Xiaoneng</w:t>
-      </w:r>
-      <w:proofErr w:type="spellEnd"/>
-      <w:r>
-        <w:rPr>
-          <w:rFonts w:eastAsia="Times New Roman"/>
-        </w:rPr>
-        <w:t xml:space="preserve"> (ed.), The Golden Age of Chinese Archaeology. Celebrated Discoveries from The People`s Republic of China, New Haven and London, Yale University Press, 1999</w:t>
-      </w:r>
-      <w:r>
-        <w:rPr>
-          <w:rFonts w:eastAsia="Times New Roman"/>
-        </w:rPr>
-        <w:br/>
-      </w:r>
-      <w:r>
-        <w:rPr>
-          <w:rFonts w:eastAsia="Times New Roman"/>
-        </w:rPr>
-        <w:br/>
-        <w:t xml:space="preserve">Zhang </w:t>
-      </w:r>
-      <w:proofErr w:type="spellStart"/>
-      <w:r>
-        <w:rPr>
-          <w:rFonts w:eastAsia="Times New Roman"/>
-        </w:rPr>
-        <w:t>Shuwei</w:t>
-      </w:r>
-      <w:proofErr w:type="spellEnd"/>
-      <w:r>
-        <w:rPr>
-          <w:rFonts w:eastAsia="Times New Roman"/>
-        </w:rPr>
-        <w:t xml:space="preserve"> </w:t>
-      </w:r>
-      <w:proofErr w:type="spellStart"/>
-      <w:r>
-        <w:rPr>
-          <w:rFonts w:ascii="MS Mincho" w:eastAsia="MS Mincho" w:hAnsi="MS Mincho" w:cs="MS Mincho" w:hint="eastAsia"/>
-        </w:rPr>
-        <w:t>張樹偉</w:t>
-      </w:r>
-      <w:proofErr w:type="spellEnd"/>
-      <w:r>
-        <w:rPr>
-          <w:rFonts w:eastAsia="Times New Roman"/>
-        </w:rPr>
-        <w:t xml:space="preserve"> and Li </w:t>
-      </w:r>
-      <w:proofErr w:type="spellStart"/>
-      <w:r>
-        <w:rPr>
-          <w:rFonts w:eastAsia="Times New Roman"/>
-        </w:rPr>
-        <w:t>Xiangdong</w:t>
-      </w:r>
-      <w:proofErr w:type="spellEnd"/>
-      <w:r>
-        <w:rPr>
-          <w:rFonts w:eastAsia="Times New Roman"/>
-        </w:rPr>
-        <w:t xml:space="preserve"> </w:t>
-      </w:r>
-      <w:proofErr w:type="spellStart"/>
-      <w:r>
-        <w:rPr>
-          <w:rFonts w:ascii="MS Mincho" w:eastAsia="MS Mincho" w:hAnsi="MS Mincho" w:cs="MS Mincho" w:hint="eastAsia"/>
-        </w:rPr>
-        <w:t>李向東</w:t>
-      </w:r>
-      <w:proofErr w:type="spellEnd"/>
-      <w:r>
-        <w:rPr>
-          <w:rFonts w:eastAsia="Times New Roman"/>
-        </w:rPr>
-        <w:t xml:space="preserve"> (eds.), </w:t>
-      </w:r>
-      <w:proofErr w:type="spellStart"/>
-      <w:r>
-        <w:rPr>
-          <w:rFonts w:eastAsia="Times New Roman"/>
-        </w:rPr>
-        <w:t>Shikong</w:t>
-      </w:r>
-      <w:proofErr w:type="spellEnd"/>
-      <w:r>
-        <w:rPr>
-          <w:rFonts w:eastAsia="Times New Roman"/>
-        </w:rPr>
-        <w:t xml:space="preserve"> </w:t>
-      </w:r>
-      <w:proofErr w:type="spellStart"/>
-      <w:r>
-        <w:rPr>
-          <w:rFonts w:eastAsia="Times New Roman"/>
-        </w:rPr>
-        <w:t>chuanyue</w:t>
-      </w:r>
-      <w:proofErr w:type="spellEnd"/>
-      <w:r>
-        <w:rPr>
-          <w:rFonts w:eastAsia="Times New Roman"/>
-        </w:rPr>
-        <w:t xml:space="preserve">: Hongshan </w:t>
-      </w:r>
-      <w:proofErr w:type="spellStart"/>
-      <w:r>
-        <w:rPr>
-          <w:rFonts w:eastAsia="Times New Roman"/>
-        </w:rPr>
-        <w:t>wenhua</w:t>
-      </w:r>
-      <w:proofErr w:type="spellEnd"/>
-      <w:r>
-        <w:rPr>
-          <w:rFonts w:eastAsia="Times New Roman"/>
-        </w:rPr>
-        <w:t xml:space="preserve"> </w:t>
-      </w:r>
-      <w:proofErr w:type="spellStart"/>
-      <w:r>
-        <w:rPr>
-          <w:rFonts w:eastAsia="Times New Roman"/>
-        </w:rPr>
-        <w:t>chutu</w:t>
-      </w:r>
-      <w:proofErr w:type="spellEnd"/>
-      <w:r>
-        <w:rPr>
-          <w:rFonts w:eastAsia="Times New Roman"/>
-        </w:rPr>
-        <w:t xml:space="preserve"> </w:t>
-      </w:r>
-      <w:proofErr w:type="spellStart"/>
-      <w:r>
-        <w:rPr>
-          <w:rFonts w:eastAsia="Times New Roman"/>
-        </w:rPr>
-        <w:t>yuqi</w:t>
-      </w:r>
-      <w:proofErr w:type="spellEnd"/>
-      <w:r>
-        <w:rPr>
-          <w:rFonts w:eastAsia="Times New Roman"/>
-        </w:rPr>
-        <w:t xml:space="preserve"> </w:t>
-      </w:r>
-      <w:proofErr w:type="spellStart"/>
-      <w:r>
-        <w:rPr>
-          <w:rFonts w:eastAsia="Times New Roman"/>
-        </w:rPr>
-        <w:t>jing</w:t>
-      </w:r>
-      <w:proofErr w:type="spellEnd"/>
-      <w:r>
-        <w:rPr>
-          <w:rFonts w:eastAsia="Times New Roman"/>
-        </w:rPr>
-        <w:t xml:space="preserve"> pin </w:t>
-      </w:r>
-      <w:proofErr w:type="spellStart"/>
-      <w:r>
-        <w:rPr>
-          <w:rFonts w:eastAsia="Times New Roman"/>
-        </w:rPr>
-        <w:t>zhan</w:t>
-      </w:r>
-      <w:proofErr w:type="spellEnd"/>
-      <w:r>
-        <w:rPr>
-          <w:rFonts w:eastAsia="Times New Roman"/>
-        </w:rPr>
-        <w:t xml:space="preserve"> </w:t>
-      </w:r>
-      <w:proofErr w:type="spellStart"/>
-      <w:r>
-        <w:rPr>
-          <w:rFonts w:ascii="MS Mincho" w:eastAsia="MS Mincho" w:hAnsi="MS Mincho" w:cs="MS Mincho" w:hint="eastAsia"/>
-        </w:rPr>
         <w:t>時空穿越</w:t>
       </w:r>
       <w:r>
@@ -5818,7 +5781,21 @@
         <w:rPr>
           <w:rFonts w:eastAsia="Times New Roman"/>
         </w:rPr>
-        <w:t xml:space="preserve"> (Through time and space: Unearthed jade articles of the Hongshan Culture), Beijing 2012</w:t>
+        <w:t xml:space="preserve"> (Through time and space: Unearthed jade articles of the </w:t>
+      </w:r>
+      <w:proofErr w:type="spellStart"/>
+      <w:r>
+        <w:rPr>
+          <w:rFonts w:eastAsia="Times New Roman"/>
+        </w:rPr>
+        <w:t>Hongshan</w:t>
+      </w:r>
+      <w:proofErr w:type="spellEnd"/>
+      <w:r>
+        <w:rPr>
+          <w:rFonts w:eastAsia="Times New Roman"/>
+        </w:rPr>
+        <w:t xml:space="preserve"> Culture), Beijing 2012</w:t>
       </w:r>
       <w:r>
         <w:rPr>
@@ -5850,20 +5827,7 @@
           <w:rFonts w:eastAsia="Times New Roman"/>
         </w:rPr>
         <w:br/>
-      </w:r>
-      <w:proofErr w:type="spellStart"/>
-      <w:r>
-        <w:rPr>
-          <w:rFonts w:eastAsia="Times New Roman"/>
-        </w:rPr>
-        <w:t>Sackler</w:t>
-      </w:r>
-      <w:proofErr w:type="spellEnd"/>
-      <w:r>
-        <w:rPr>
-          <w:rFonts w:eastAsia="Times New Roman"/>
-        </w:rPr>
-        <w:t xml:space="preserve"> examples:</w:t>
+        <w:t>Sackler examples:</w:t>
       </w:r>
       <w:r>
         <w:rPr>
@@ -6531,18 +6495,8 @@
             <w:color w:val="0000FF"/>
             <w:u w:val="single"/>
           </w:rPr>
-          <w:t xml:space="preserve">M.A. Angelika </w:t>
+          <w:t>M.A. Angelika Borchert</w:t>
         </w:r>
-        <w:proofErr w:type="spellStart"/>
-        <w:r>
-          <w:rPr>
-            <w:rFonts w:eastAsia="Times New Roman"/>
-            <w:color w:val="0000FF"/>
-            <w:u w:val="single"/>
-          </w:rPr>
-          <w:t>Borchert</w:t>
-        </w:r>
-        <w:proofErr w:type="spellEnd"/>
       </w:hyperlink>
     </w:p>
     <w:p>
@@ -6618,19 +6572,11 @@
           <w:rFonts w:eastAsia="Times New Roman"/>
         </w:rPr>
       </w:pPr>
-      <w:proofErr w:type="spellStart"/>
-      <w:r>
-        <w:rPr>
-          <w:rFonts w:eastAsia="Times New Roman"/>
-        </w:rPr>
-        <w:t>Prezzo</w:t>
-      </w:r>
-      <w:proofErr w:type="spellEnd"/>
-      <w:r>
-        <w:rPr>
-          <w:rFonts w:eastAsia="Times New Roman"/>
-        </w:rPr>
-        <w:t xml:space="preserve"> </w:t>
+      <w:r>
+        <w:rPr>
+          <w:rFonts w:eastAsia="Times New Roman"/>
+        </w:rPr>
+        <w:t xml:space="preserve">Prezzo </w:t>
       </w:r>
       <w:proofErr w:type="spellStart"/>
       <w:r>
@@ -6847,6 +6793,7 @@
         </w:rPr>
       </w:pPr>
       <w:hyperlink r:id="rId28" w:history="1">
+        <w:proofErr w:type="spellStart"/>
         <w:r>
           <w:rPr>
             <w:rFonts w:eastAsia="Times New Roman"/>
@@ -6854,7 +6801,17 @@
             <w:color w:val="0000FF"/>
             <w:u w:val="single"/>
           </w:rPr>
-          <w:t xml:space="preserve">Arte </w:t>
+          <w:t>Arte</w:t>
+        </w:r>
+        <w:proofErr w:type="spellEnd"/>
+        <w:r>
+          <w:rPr>
+            <w:rFonts w:eastAsia="Times New Roman"/>
+            <w:b/>
+            <w:color w:val="0000FF"/>
+            <w:u w:val="single"/>
+          </w:rPr>
+          <w:t xml:space="preserve"> </w:t>
         </w:r>
         <w:proofErr w:type="spellStart"/>
         <w:r>
@@ -6939,23 +6896,13 @@
         <w:t xml:space="preserve"> </w:t>
       </w:r>
       <w:hyperlink r:id="rId29" w:history="1">
-        <w:proofErr w:type="spellStart"/>
         <w:r>
           <w:rPr>
             <w:rFonts w:eastAsia="Times New Roman"/>
             <w:color w:val="0000FF"/>
             <w:u w:val="single"/>
           </w:rPr>
-          <w:t>Palais</w:t>
-        </w:r>
-        <w:proofErr w:type="spellEnd"/>
-        <w:r>
-          <w:rPr>
-            <w:rFonts w:eastAsia="Times New Roman"/>
-            <w:color w:val="0000FF"/>
-            <w:u w:val="single"/>
-          </w:rPr>
-          <w:t xml:space="preserve"> </w:t>
+          <w:t xml:space="preserve">Palais </w:t>
         </w:r>
         <w:proofErr w:type="spellStart"/>
         <w:r>
@@ -7464,7 +7411,29 @@
             <w:color w:val="0000FF"/>
             <w:u w:val="single"/>
           </w:rPr>
-          <w:t xml:space="preserve">Antique Hongshan Culture </w:t>
+          <w:t xml:space="preserve">Antique </w:t>
+        </w:r>
+        <w:proofErr w:type="spellStart"/>
+        <w:r>
+          <w:rPr>
+            <w:rFonts w:eastAsia="Times New Roman"/>
+            <w:b/>
+            <w:bCs/>
+            <w:color w:val="0000FF"/>
+            <w:u w:val="single"/>
+          </w:rPr>
+          <w:t>Hongshan</w:t>
+        </w:r>
+        <w:proofErr w:type="spellEnd"/>
+        <w:r>
+          <w:rPr>
+            <w:rFonts w:eastAsia="Times New Roman"/>
+            <w:b/>
+            <w:bCs/>
+            <w:color w:val="0000FF"/>
+            <w:u w:val="single"/>
+          </w:rPr>
+          <w:t xml:space="preserve"> Culture </w:t>
         </w:r>
         <w:proofErr w:type="spellStart"/>
         <w:r>
@@ -7747,7 +7716,7 @@
 </file>
 
 <file path=word/numbering.xml><?xml version="1.0" encoding="utf-8"?>
-<w:numbering xmlns:wpc="http://schemas.microsoft.com/office/word/2010/wordprocessingCanvas" xmlns:cx="http://schemas.microsoft.com/office/drawing/2014/chartex" xmlns:mc="http://schemas.openxmlformats.org/markup-compatibility/2006" xmlns:o="urn:schemas-microsoft-com:office:office" xmlns:r="http://schemas.openxmlformats.org/officeDocument/2006/relationships" xmlns:m="http://schemas.openxmlformats.org/officeDocument/2006/math" xmlns:v="urn:schemas-microsoft-com:vml" xmlns:wp14="http://schemas.microsoft.com/office/word/2010/wordprocessingDrawing" xmlns:wp="http://schemas.openxmlformats.org/drawingml/2006/wordprocessingDrawing" xmlns:w10="urn:schemas-microsoft-com:office:word" xmlns:w="http://schemas.openxmlformats.org/wordprocessingml/2006/main" xmlns:w14="http://schemas.microsoft.com/office/word/2010/wordml" xmlns:w15="http://schemas.microsoft.com/office/word/2012/wordml" xmlns:w16se="http://schemas.microsoft.com/office/word/2015/wordml/symex" xmlns:wpg="http://schemas.microsoft.com/office/word/2010/wordprocessingGroup" xmlns:wpi="http://schemas.microsoft.com/office/word/2010/wordprocessingInk" xmlns:wne="http://schemas.microsoft.com/office/word/2006/wordml" xmlns:wps="http://schemas.microsoft.com/office/word/2010/wordprocessingShape" mc:Ignorable="w14 w15 w16se wp14">
+<w:numbering xmlns:wpc="http://schemas.microsoft.com/office/word/2010/wordprocessingCanvas" xmlns:cx="http://schemas.microsoft.com/office/drawing/2014/chartex" xmlns:cx1="http://schemas.microsoft.com/office/drawing/2015/9/8/chartex" xmlns:cx2="http://schemas.microsoft.com/office/drawing/2015/10/21/chartex" xmlns:cx3="http://schemas.microsoft.com/office/drawing/2016/5/9/chartex" xmlns:cx4="http://schemas.microsoft.com/office/drawing/2016/5/10/chartex" xmlns:cx5="http://schemas.microsoft.com/office/drawing/2016/5/11/chartex" xmlns:cx6="http://schemas.microsoft.com/office/drawing/2016/5/12/chartex" xmlns:cx7="http://schemas.microsoft.com/office/drawing/2016/5/13/chartex" xmlns:cx8="http://schemas.microsoft.com/office/drawing/2016/5/14/chartex" xmlns:mc="http://schemas.openxmlformats.org/markup-compatibility/2006" xmlns:aink="http://schemas.microsoft.com/office/drawing/2016/ink" xmlns:am3d="http://schemas.microsoft.com/office/drawing/2017/model3d" xmlns:o="urn:schemas-microsoft-com:office:office" xmlns:r="http://schemas.openxmlformats.org/officeDocument/2006/relationships" xmlns:m="http://schemas.openxmlformats.org/officeDocument/2006/math" xmlns:v="urn:schemas-microsoft-com:vml" xmlns:wp14="http://schemas.microsoft.com/office/word/2010/wordprocessingDrawing" xmlns:wp="http://schemas.openxmlformats.org/drawingml/2006/wordprocessingDrawing" xmlns:w10="urn:schemas-microsoft-com:office:word" xmlns:w="http://schemas.openxmlformats.org/wordprocessingml/2006/main" xmlns:w14="http://schemas.microsoft.com/office/word/2010/wordml" xmlns:w15="http://schemas.microsoft.com/office/word/2012/wordml" xmlns:w16cid="http://schemas.microsoft.com/office/word/2016/wordml/cid" xmlns:w16se="http://schemas.microsoft.com/office/word/2015/wordml/symex" xmlns:wpg="http://schemas.microsoft.com/office/word/2010/wordprocessingGroup" xmlns:wpi="http://schemas.microsoft.com/office/word/2010/wordprocessingInk" xmlns:wne="http://schemas.microsoft.com/office/word/2006/wordml" xmlns:wps="http://schemas.microsoft.com/office/word/2010/wordprocessingShape" mc:Ignorable="w14 w15 w16se w16cid wp14">
   <w:abstractNum w:abstractNumId="0" w15:restartNumberingAfterBreak="0">
     <w:nsid w:val="0A62759D"/>
     <w:multiLevelType w:val="multilevel"/>
@@ -8056,7 +8025,7 @@
 </file>
 
 <file path=word/styles.xml><?xml version="1.0" encoding="utf-8"?>
-<w:styles xmlns:mc="http://schemas.openxmlformats.org/markup-compatibility/2006" xmlns:r="http://schemas.openxmlformats.org/officeDocument/2006/relationships" xmlns:w="http://schemas.openxmlformats.org/wordprocessingml/2006/main" xmlns:w14="http://schemas.microsoft.com/office/word/2010/wordml" xmlns:w15="http://schemas.microsoft.com/office/word/2012/wordml" xmlns:w16se="http://schemas.microsoft.com/office/word/2015/wordml/symex" mc:Ignorable="w14 w15 w16se">
+<w:styles xmlns:mc="http://schemas.openxmlformats.org/markup-compatibility/2006" xmlns:r="http://schemas.openxmlformats.org/officeDocument/2006/relationships" xmlns:w="http://schemas.openxmlformats.org/wordprocessingml/2006/main" xmlns:w14="http://schemas.microsoft.com/office/word/2010/wordml" xmlns:w15="http://schemas.microsoft.com/office/word/2012/wordml" xmlns:w16cid="http://schemas.microsoft.com/office/word/2016/wordml/cid" xmlns:w16se="http://schemas.microsoft.com/office/word/2015/wordml/symex" mc:Ignorable="w14 w15 w16se w16cid">
   <w:docDefaults>
     <w:rPrDefault>
       <w:rPr>
@@ -8074,7 +8043,7 @@
       </w:pPr>
     </w:pPrDefault>
   </w:docDefaults>
-  <w:latentStyles w:defLockedState="0" w:defUIPriority="99" w:defSemiHidden="0" w:defUnhideWhenUsed="0" w:defQFormat="0" w:count="371">
+  <w:latentStyles w:defLockedState="0" w:defUIPriority="99" w:defSemiHidden="0" w:defUnhideWhenUsed="0" w:defQFormat="0" w:count="376">
     <w:lsdException w:name="Normal" w:uiPriority="0" w:qFormat="1"/>
     <w:lsdException w:name="heading 1" w:uiPriority="9" w:qFormat="1"/>
     <w:lsdException w:name="heading 2" w:semiHidden="1" w:uiPriority="9" w:unhideWhenUsed="1" w:qFormat="1"/>
@@ -8180,7 +8149,6 @@
     <w:lsdException w:name="HTML Sample" w:semiHidden="1" w:unhideWhenUsed="1"/>
     <w:lsdException w:name="HTML Typewriter" w:semiHidden="1" w:unhideWhenUsed="1"/>
     <w:lsdException w:name="HTML Variable" w:semiHidden="1" w:unhideWhenUsed="1"/>
-    <w:lsdException w:name="Normal Table" w:semiHidden="1" w:unhideWhenUsed="1"/>
     <w:lsdException w:name="annotation subject" w:semiHidden="1" w:unhideWhenUsed="1"/>
     <w:lsdException w:name="No List" w:semiHidden="1" w:unhideWhenUsed="1"/>
     <w:lsdException w:name="Outline List 1" w:semiHidden="1" w:unhideWhenUsed="1"/>
@@ -8223,11 +8191,8 @@
     <w:lsdException w:name="Table Contemporary" w:semiHidden="1" w:unhideWhenUsed="1"/>
     <w:lsdException w:name="Table Elegant" w:semiHidden="1" w:unhideWhenUsed="1"/>
     <w:lsdException w:name="Table Professional" w:semiHidden="1" w:unhideWhenUsed="1"/>
-    <w:lsdException w:name="Table Subtle 1" w:semiHidden="1" w:unhideWhenUsed="1"/>
     <w:lsdException w:name="Table Subtle 2" w:semiHidden="1" w:unhideWhenUsed="1"/>
     <w:lsdException w:name="Table Web 1" w:semiHidden="1" w:unhideWhenUsed="1"/>
-    <w:lsdException w:name="Table Web 2" w:semiHidden="1" w:unhideWhenUsed="1"/>
-    <w:lsdException w:name="Table Web 3" w:semiHidden="1" w:unhideWhenUsed="1"/>
     <w:lsdException w:name="Balloon Text" w:semiHidden="1" w:unhideWhenUsed="1"/>
     <w:lsdException w:name="Table Grid" w:uiPriority="39"/>
     <w:lsdException w:name="Table Theme" w:semiHidden="1" w:unhideWhenUsed="1"/>
@@ -8446,6 +8411,11 @@
     <w:lsdException w:name="List Table 5 Dark Accent 6" w:uiPriority="50"/>
     <w:lsdException w:name="List Table 6 Colorful Accent 6" w:uiPriority="51"/>
     <w:lsdException w:name="List Table 7 Colorful Accent 6" w:uiPriority="52"/>
+    <w:lsdException w:name="Mention" w:semiHidden="1" w:unhideWhenUsed="1"/>
+    <w:lsdException w:name="Smart Hyperlink" w:semiHidden="1" w:unhideWhenUsed="1"/>
+    <w:lsdException w:name="Hashtag" w:semiHidden="1" w:unhideWhenUsed="1"/>
+    <w:lsdException w:name="Unresolved Mention" w:semiHidden="1" w:unhideWhenUsed="1"/>
+    <w:lsdException w:name="Smart Link" w:semiHidden="1" w:unhideWhenUsed="1"/>
   </w:latentStyles>
   <w:style w:type="paragraph" w:default="1" w:styleId="Normal">
     <w:name w:val="Normal"/>
